--- a/FoundmentalPhyExp/弦上驻波及声速测量/驻波实验实验报告 .docx
+++ b/FoundmentalPhyExp/弦上驻波及声速测量/驻波实验实验报告 .docx
@@ -1,6 +1,6 @@
 
 <file path=word/document.xml><?xml version="1.0" encoding="utf-8"?>
-<w:document xmlns:wpc="http://schemas.microsoft.com/office/word/2010/wordprocessingCanvas" xmlns:cx="http://schemas.microsoft.com/office/drawing/2014/chartex" xmlns:mc="http://schemas.openxmlformats.org/markup-compatibility/2006" xmlns:o="urn:schemas-microsoft-com:office:office" xmlns:r="http://schemas.openxmlformats.org/officeDocument/2006/relationships" xmlns:m="http://schemas.openxmlformats.org/officeDocument/2006/math" xmlns:v="urn:schemas-microsoft-com:vml" xmlns:wp14="http://schemas.microsoft.com/office/word/2010/wordprocessingDrawing" xmlns:wp="http://schemas.openxmlformats.org/drawingml/2006/wordprocessingDrawing" xmlns:w10="urn:schemas-microsoft-com:office:word" xmlns:w="http://schemas.openxmlformats.org/wordprocessingml/2006/main" xmlns:w14="http://schemas.microsoft.com/office/word/2010/wordml" xmlns:w15="http://schemas.microsoft.com/office/word/2012/wordml" xmlns:w16se="http://schemas.microsoft.com/office/word/2015/wordml/symex" xmlns:wpg="http://schemas.microsoft.com/office/word/2010/wordprocessingGroup" xmlns:wpi="http://schemas.microsoft.com/office/word/2010/wordprocessingInk" xmlns:wne="http://schemas.microsoft.com/office/word/2006/wordml" xmlns:wps="http://schemas.microsoft.com/office/word/2010/wordprocessingShape" mc:Ignorable="w14 w15 w16se wp14">
+<w:document xmlns:wpc="http://schemas.microsoft.com/office/word/2010/wordprocessingCanvas" xmlns:cx="http://schemas.microsoft.com/office/drawing/2014/chartex" xmlns:cx1="http://schemas.microsoft.com/office/drawing/2015/9/8/chartex" xmlns:cx2="http://schemas.microsoft.com/office/drawing/2015/10/21/chartex" xmlns:cx3="http://schemas.microsoft.com/office/drawing/2016/5/9/chartex" xmlns:cx4="http://schemas.microsoft.com/office/drawing/2016/5/10/chartex" xmlns:cx5="http://schemas.microsoft.com/office/drawing/2016/5/11/chartex" xmlns:cx6="http://schemas.microsoft.com/office/drawing/2016/5/12/chartex" xmlns:cx7="http://schemas.microsoft.com/office/drawing/2016/5/13/chartex" xmlns:cx8="http://schemas.microsoft.com/office/drawing/2016/5/14/chartex" xmlns:mc="http://schemas.openxmlformats.org/markup-compatibility/2006" xmlns:aink="http://schemas.microsoft.com/office/drawing/2016/ink" xmlns:am3d="http://schemas.microsoft.com/office/drawing/2017/model3d" xmlns:o="urn:schemas-microsoft-com:office:office" xmlns:r="http://schemas.openxmlformats.org/officeDocument/2006/relationships" xmlns:m="http://schemas.openxmlformats.org/officeDocument/2006/math" xmlns:v="urn:schemas-microsoft-com:vml" xmlns:wp14="http://schemas.microsoft.com/office/word/2010/wordprocessingDrawing" xmlns:wp="http://schemas.openxmlformats.org/drawingml/2006/wordprocessingDrawing" xmlns:w10="urn:schemas-microsoft-com:office:word" xmlns:w="http://schemas.openxmlformats.org/wordprocessingml/2006/main" xmlns:w14="http://schemas.microsoft.com/office/word/2010/wordml" xmlns:w15="http://schemas.microsoft.com/office/word/2012/wordml" xmlns:w16cid="http://schemas.microsoft.com/office/word/2016/wordml/cid" xmlns:w16se="http://schemas.microsoft.com/office/word/2015/wordml/symex" xmlns:wpg="http://schemas.microsoft.com/office/word/2010/wordprocessingGroup" xmlns:wpi="http://schemas.microsoft.com/office/word/2010/wordprocessingInk" xmlns:wne="http://schemas.microsoft.com/office/word/2006/wordml" xmlns:wps="http://schemas.microsoft.com/office/word/2010/wordprocessingShape" mc:Ignorable="w14 w15 w16se w16cid wp14">
   <w:body>
     <w:p>
       <w:pPr>
@@ -955,7 +955,7 @@
           </mc:Choice>
           <mc:Fallback>
             <w:pict>
-              <v:shapetype w14:anchorId="57FCD246" id="_x0000_t32" coordsize="21600,21600" o:spt="32" o:oned="t" path="m,l21600,21600e" filled="f">
+              <v:shapetype w14:anchorId="0E779FE8" id="_x0000_t32" coordsize="21600,21600" o:spt="32" o:oned="t" path="m,l21600,21600e" filled="f">
                 <v:path arrowok="t" fillok="f" o:connecttype="none"/>
                 <o:lock v:ext="edit" shapetype="t"/>
               </v:shapetype>
@@ -971,7 +971,7 @@
         <w:spacing w:beforeLines="50" w:before="156" w:afterLines="50" w:after="156"/>
         <w:ind w:firstLineChars="0" w:firstLine="0"/>
         <w:rPr>
-          <w:rFonts w:ascii="黑体" w:eastAsia="黑体" w:hAnsi="黑体" w:hint="eastAsia"/>
+          <w:rFonts w:ascii="黑体" w:eastAsia="黑体" w:hAnsi="黑体"/>
         </w:rPr>
       </w:pPr>
       <w:r>
@@ -1057,7 +1057,7 @@
         <w:spacing w:beforeLines="50" w:before="156" w:afterLines="50" w:after="156"/>
         <w:ind w:firstLineChars="0" w:firstLine="0"/>
         <w:rPr>
-          <w:rFonts w:ascii="黑体" w:eastAsia="黑体" w:hAnsi="黑体" w:hint="eastAsia"/>
+          <w:rFonts w:ascii="黑体" w:eastAsia="黑体" w:hAnsi="黑体"/>
         </w:rPr>
       </w:pPr>
     </w:p>
@@ -1068,7 +1068,7 @@
         <w:ind w:firstLineChars="0" w:firstLine="0"/>
         <w:jc w:val="center"/>
         <w:rPr>
-          <w:rFonts w:ascii="黑体" w:eastAsia="黑体" w:hAnsi="黑体" w:hint="eastAsia"/>
+          <w:rFonts w:ascii="黑体" w:eastAsia="黑体" w:hAnsi="黑体"/>
         </w:rPr>
       </w:pPr>
       <w:r>
@@ -1162,9 +1162,6 @@
       <w:pPr>
         <w:ind w:firstLine="345"/>
         <w:jc w:val="left"/>
-        <w:rPr>
-          <w:rFonts w:hint="eastAsia"/>
-        </w:rPr>
       </w:pPr>
     </w:p>
     <w:tbl>
@@ -1173,9 +1170,7 @@
         <w:tblW w:w="7382" w:type="dxa"/>
         <w:tblInd w:w="462" w:type="dxa"/>
         <w:tblCellMar>
-          <w:top w:w="0" w:type="dxa"/>
           <w:left w:w="139" w:type="dxa"/>
-          <w:bottom w:w="0" w:type="dxa"/>
           <w:right w:w="88" w:type="dxa"/>
         </w:tblCellMar>
         <w:tblLook w:val="04A0" w:firstRow="1" w:lastRow="0" w:firstColumn="1" w:lastColumn="0" w:noHBand="0" w:noVBand="1"/>
@@ -1553,9 +1548,7 @@
     <w:p>
       <w:pPr>
         <w:ind w:firstLine="405"/>
-        <w:rPr>
-          <w:rFonts w:hint="eastAsia"/>
-        </w:rPr>
+        <w:jc w:val="center"/>
       </w:pPr>
       <w:r>
         <w:rPr>
@@ -1615,6 +1608,7 @@
     <w:p>
       <w:pPr>
         <w:ind w:firstLine="405"/>
+        <w:jc w:val="center"/>
         <w:rPr>
           <w:rFonts w:ascii="黑体" w:eastAsia="黑体" w:hAnsi="黑体" w:cs="黑体"/>
         </w:rPr>
@@ -1635,14 +1629,22 @@
         <w:rPr>
           <w:rFonts w:ascii="黑体" w:eastAsia="黑体" w:hAnsi="黑体" w:cs="黑体" w:hint="eastAsia"/>
         </w:rPr>
-        <w:t>实验仪器的校准</w:t>
+        <w:t>实验仪器</w:t>
+      </w:r>
+      <w:bookmarkStart w:id="0" w:name="_GoBack"/>
+      <w:bookmarkEnd w:id="0"/>
+      <w:r>
+        <w:rPr>
+          <w:rFonts w:ascii="黑体" w:eastAsia="黑体" w:hAnsi="黑体" w:cs="黑体" w:hint="eastAsia"/>
+        </w:rPr>
+        <w:t>的校准</w:t>
       </w:r>
     </w:p>
     <w:p>
       <w:pPr>
         <w:ind w:firstLine="405"/>
         <w:rPr>
-          <w:rFonts w:ascii="黑体" w:eastAsia="黑体" w:hAnsi="黑体" w:cs="黑体" w:hint="eastAsia"/>
+          <w:rFonts w:ascii="黑体" w:eastAsia="黑体" w:hAnsi="黑体" w:cs="黑体"/>
         </w:rPr>
       </w:pPr>
       <w:r>
@@ -1847,7 +1849,7 @@
       <w:pPr>
         <w:ind w:firstLine="405"/>
         <w:rPr>
-          <w:rFonts w:ascii="黑体" w:eastAsia="黑体" w:hAnsi="黑体" w:cs="黑体" w:hint="eastAsia"/>
+          <w:rFonts w:ascii="黑体" w:eastAsia="黑体" w:hAnsi="黑体" w:cs="黑体"/>
         </w:rPr>
       </w:pPr>
     </w:p>
@@ -1875,7 +1877,7 @@
         <w:pStyle w:val="ab"/>
         <w:ind w:left="345" w:firstLineChars="0" w:firstLine="0"/>
         <w:rPr>
-          <w:rFonts w:ascii="黑体" w:eastAsia="黑体" w:hAnsi="黑体" w:cs="黑体" w:hint="eastAsia"/>
+          <w:rFonts w:ascii="黑体" w:eastAsia="黑体" w:hAnsi="黑体" w:cs="黑体"/>
         </w:rPr>
       </w:pPr>
     </w:p>
@@ -2048,6 +2050,7 @@
       <w:pPr>
         <w:pStyle w:val="ab"/>
         <w:ind w:left="345" w:firstLineChars="0" w:firstLine="0"/>
+        <w:jc w:val="center"/>
         <w:rPr>
           <w:rFonts w:eastAsia="Times New Roman"/>
         </w:rPr>
@@ -2111,6 +2114,7 @@
       <w:pPr>
         <w:pStyle w:val="ab"/>
         <w:ind w:left="345" w:firstLineChars="0" w:firstLine="0"/>
+        <w:jc w:val="center"/>
         <w:rPr>
           <w:rFonts w:eastAsia="Times New Roman"/>
         </w:rPr>
@@ -2134,13 +2138,7 @@
         <w:t>错误的砝码位置：3mg</w:t>
       </w:r>
     </w:p>
-    <w:p>
-      <w:pPr>
-        <w:rPr>
-          <w:rFonts w:hint="eastAsia"/>
-        </w:rPr>
-      </w:pPr>
-    </w:p>
+    <w:p/>
     <w:tbl>
       <w:tblPr>
         <w:tblStyle w:val="TableGrid"/>
@@ -2149,7 +2147,6 @@
         <w:tblCellMar>
           <w:top w:w="125" w:type="dxa"/>
           <w:left w:w="108" w:type="dxa"/>
-          <w:bottom w:w="0" w:type="dxa"/>
           <w:right w:w="115" w:type="dxa"/>
         </w:tblCellMar>
         <w:tblLook w:val="04A0" w:firstRow="1" w:lastRow="0" w:firstColumn="1" w:lastColumn="0" w:noHBand="0" w:noVBand="1"/>
@@ -2788,33 +2785,63 @@
       <w:pPr>
         <w:spacing w:after="187"/>
         <w:ind w:left="-5" w:firstLine="425"/>
+      </w:pPr>
+      <w:r>
         <w:rPr>
           <w:rFonts w:hint="eastAsia"/>
         </w:rPr>
-      </w:pPr>
+        <w:t>其中</w:t>
+      </w:r>
       <w:r>
         <w:rPr>
           <w:rFonts w:hint="eastAsia"/>
         </w:rPr>
-        <w:t>其中</w:t>
+        <w:t>g</w:t>
       </w:r>
       <w:r>
         <w:rPr>
           <w:rFonts w:hint="eastAsia"/>
         </w:rPr>
-        <w:t>g</w:t>
+        <w:t>取</w:t>
       </w:r>
       <w:r>
         <w:rPr>
           <w:rFonts w:hint="eastAsia"/>
         </w:rPr>
-        <w:t>取</w:t>
-      </w:r>
+        <w:t>9.8N/Kg.</w:t>
+      </w:r>
+    </w:p>
+    <w:p>
+      <w:pPr>
+        <w:spacing w:after="187"/>
+        <w:ind w:left="-5" w:firstLine="425"/>
+      </w:pPr>
       <w:r>
         <w:rPr>
           <w:rFonts w:hint="eastAsia"/>
         </w:rPr>
-        <w:t>9.8N/Kg.</w:t>
+        <w:t>发现两种方法所测得的波速有较大偏差</w:t>
+      </w:r>
+      <w:r>
+        <w:rPr>
+          <w:rFonts w:hint="eastAsia"/>
+        </w:rPr>
+        <w:t>,</w:t>
+      </w:r>
+      <w:r>
+        <w:t xml:space="preserve"> </w:t>
+      </w:r>
+      <w:r>
+        <w:rPr>
+          <w:rFonts w:hint="eastAsia"/>
+        </w:rPr>
+        <w:t>将在数据分析中进一步讨论</w:t>
+      </w:r>
+      <w:r>
+        <w:rPr>
+          <w:rFonts w:hint="eastAsia"/>
+        </w:rPr>
+        <w:t>.</w:t>
       </w:r>
     </w:p>
     <w:p>
@@ -2827,15 +2854,14 @@
         <w:spacing w:after="187"/>
         <w:ind w:firstLineChars="0"/>
         <w:rPr>
+          <w:b/>
+        </w:rPr>
+      </w:pPr>
+      <w:r>
+        <w:rPr>
           <w:rFonts w:hint="eastAsia"/>
           <w:b/>
         </w:rPr>
-      </w:pPr>
-      <w:r>
-        <w:rPr>
-          <w:rFonts w:hint="eastAsia"/>
-          <w:b/>
-        </w:rPr>
         <w:t>倍频谐波</w:t>
       </w:r>
     </w:p>
@@ -2990,7 +3016,7 @@
       <w:pPr>
         <w:ind w:left="-5" w:hanging="10"/>
         <w:rPr>
-          <w:rFonts w:ascii="宋体" w:hAnsi="宋体" w:cs="宋体" w:hint="eastAsia"/>
+          <w:rFonts w:ascii="宋体" w:hAnsi="宋体" w:cs="宋体"/>
         </w:rPr>
       </w:pPr>
     </w:p>
@@ -3002,6 +3028,7 @@
         <w:rPr>
           <w:rFonts w:eastAsia="Times New Roman"/>
         </w:rPr>
+        <w:lastRenderedPageBreak/>
         <w:t xml:space="preserve"> </w:t>
       </w:r>
     </w:p>
@@ -3009,11 +3036,10 @@
       <w:tblPr>
         <w:tblStyle w:val="TableGrid"/>
         <w:tblW w:w="5258" w:type="dxa"/>
-        <w:tblInd w:w="1524" w:type="dxa"/>
+        <w:jc w:val="center"/>
+        <w:tblInd w:w="0" w:type="dxa"/>
         <w:tblCellMar>
-          <w:top w:w="0" w:type="dxa"/>
           <w:left w:w="115" w:type="dxa"/>
-          <w:bottom w:w="0" w:type="dxa"/>
           <w:right w:w="115" w:type="dxa"/>
         </w:tblCellMar>
         <w:tblLook w:val="04A0" w:firstRow="1" w:lastRow="0" w:firstColumn="1" w:lastColumn="0" w:noHBand="0" w:noVBand="1"/>
@@ -3028,6 +3054,7 @@
       <w:tr>
         <w:trPr>
           <w:trHeight w:val="479"/>
+          <w:jc w:val="center"/>
         </w:trPr>
         <w:tc>
           <w:tcPr>
@@ -3049,7 +3076,6 @@
               <w:rPr>
                 <w:rFonts w:ascii="Times New Roman" w:eastAsia="Times New Roman" w:hAnsi="Times New Roman" w:cs="Times New Roman"/>
               </w:rPr>
-              <w:lastRenderedPageBreak/>
               <w:t xml:space="preserve"> </w:t>
             </w:r>
           </w:p>
@@ -3206,6 +3232,7 @@
       <w:tr>
         <w:trPr>
           <w:trHeight w:val="478"/>
+          <w:jc w:val="center"/>
         </w:trPr>
         <w:tc>
           <w:tcPr>
@@ -3249,11 +3276,6 @@
             <w:vAlign w:val="center"/>
           </w:tcPr>
           <w:p>
-            <w:pPr>
-              <w:rPr>
-                <w:rFonts w:hint="eastAsia"/>
-              </w:rPr>
-            </w:pPr>
             <w:r>
               <w:rPr>
                 <w:rFonts w:hint="eastAsia"/>
@@ -3326,6 +3348,7 @@
       <w:tr>
         <w:trPr>
           <w:trHeight w:val="478"/>
+          <w:jc w:val="center"/>
         </w:trPr>
         <w:tc>
           <w:tcPr>
@@ -3446,6 +3469,7 @@
       <w:tr>
         <w:trPr>
           <w:trHeight w:val="479"/>
+          <w:jc w:val="center"/>
         </w:trPr>
         <w:tc>
           <w:tcPr>
@@ -3583,10 +3607,18 @@
     </w:p>
     <w:p>
       <w:pPr>
+        <w:ind w:left="405" w:right="526" w:hanging="420"/>
+        <w:rPr>
+          <w:rFonts w:ascii="黑体" w:eastAsia="黑体" w:hAnsi="黑体" w:cs="黑体" w:hint="eastAsia"/>
+        </w:rPr>
+      </w:pPr>
+    </w:p>
+    <w:p>
+      <w:pPr>
         <w:ind w:right="526"/>
         <w:jc w:val="center"/>
         <w:rPr>
-          <w:rFonts w:ascii="黑体" w:eastAsia="黑体" w:hAnsi="黑体" w:cs="黑体" w:hint="eastAsia"/>
+          <w:rFonts w:ascii="黑体" w:eastAsia="黑体" w:hAnsi="黑体" w:cs="黑体"/>
         </w:rPr>
       </w:pPr>
       <w:r>
@@ -3676,7 +3708,7 @@
         <w:ind w:left="405" w:right="526" w:hanging="420"/>
         <w:jc w:val="center"/>
         <w:rPr>
-          <w:rFonts w:ascii="黑体" w:eastAsia="黑体" w:hAnsi="黑体" w:cs="黑体" w:hint="eastAsia"/>
+          <w:rFonts w:ascii="黑体" w:eastAsia="黑体" w:hAnsi="黑体" w:cs="黑体"/>
         </w:rPr>
       </w:pPr>
       <w:r>
@@ -3691,7 +3723,7 @@
         <w:ind w:left="405" w:right="526" w:hanging="420"/>
         <w:jc w:val="center"/>
         <w:rPr>
-          <w:rFonts w:ascii="黑体" w:eastAsia="黑体" w:hAnsi="黑体" w:cs="黑体" w:hint="eastAsia"/>
+          <w:rFonts w:ascii="黑体" w:eastAsia="黑体" w:hAnsi="黑体" w:cs="黑体"/>
         </w:rPr>
       </w:pPr>
     </w:p>
@@ -3888,9 +3920,7 @@
         <w:tblW w:w="7025" w:type="dxa"/>
         <w:tblInd w:w="641" w:type="dxa"/>
         <w:tblCellMar>
-          <w:top w:w="0" w:type="dxa"/>
           <w:left w:w="115" w:type="dxa"/>
-          <w:bottom w:w="0" w:type="dxa"/>
           <w:right w:w="115" w:type="dxa"/>
         </w:tblCellMar>
         <w:tblLook w:val="04A0" w:firstRow="1" w:lastRow="0" w:firstColumn="1" w:lastColumn="0" w:noHBand="0" w:noVBand="1"/>
@@ -4185,9 +4215,6 @@
           <w:p>
             <w:pPr>
               <w:ind w:leftChars="200" w:left="420"/>
-              <w:rPr>
-                <w:rFonts w:hint="eastAsia"/>
-              </w:rPr>
             </w:pPr>
             <w:r>
               <w:rPr>
@@ -4222,7 +4249,7 @@
         <w:spacing w:after="178"/>
         <w:ind w:left="-5" w:hanging="10"/>
         <w:rPr>
-          <w:rFonts w:ascii="黑体" w:eastAsia="黑体" w:hAnsi="黑体" w:cs="黑体" w:hint="eastAsia"/>
+          <w:rFonts w:ascii="黑体" w:eastAsia="黑体" w:hAnsi="黑体" w:cs="黑体"/>
         </w:rPr>
       </w:pPr>
     </w:p>
@@ -4235,7 +4262,6 @@
         <w:rPr>
           <w:rFonts w:ascii="黑体" w:eastAsia="黑体" w:hAnsi="黑体" w:cs="黑体"/>
         </w:rPr>
-        <w:lastRenderedPageBreak/>
         <w:t xml:space="preserve">5.频率和张力的关系 </w:t>
       </w:r>
     </w:p>
@@ -4384,7 +4410,7 @@
       <w:pPr>
         <w:ind w:left="-5" w:hanging="10"/>
         <w:rPr>
-          <w:rFonts w:ascii="宋体" w:hAnsi="宋体" w:cs="宋体" w:hint="eastAsia"/>
+          <w:rFonts w:ascii="宋体" w:hAnsi="宋体" w:cs="宋体"/>
         </w:rPr>
       </w:pPr>
     </w:p>
@@ -4399,9 +4425,7 @@
         <w:tblW w:w="7456" w:type="dxa"/>
         <w:tblInd w:w="425" w:type="dxa"/>
         <w:tblCellMar>
-          <w:top w:w="0" w:type="dxa"/>
           <w:left w:w="115" w:type="dxa"/>
-          <w:bottom w:w="0" w:type="dxa"/>
           <w:right w:w="115" w:type="dxa"/>
         </w:tblCellMar>
         <w:tblLook w:val="04A0" w:firstRow="1" w:lastRow="0" w:firstColumn="1" w:lastColumn="0" w:noHBand="0" w:noVBand="1"/>
@@ -4710,9 +4734,6 @@
           <w:p>
             <w:pPr>
               <w:ind w:leftChars="200" w:left="420"/>
-              <w:rPr>
-                <w:rFonts w:hint="eastAsia"/>
-              </w:rPr>
             </w:pPr>
             <w:r>
               <w:rPr>
@@ -4741,9 +4762,6 @@
     <w:p>
       <w:pPr>
         <w:spacing w:after="22"/>
-        <w:rPr>
-          <w:rFonts w:hint="eastAsia"/>
-        </w:rPr>
       </w:pPr>
       <w:r>
         <w:rPr>
@@ -4755,7 +4773,7 @@
     <w:p>
       <w:pPr>
         <w:rPr>
-          <w:rFonts w:ascii="黑体" w:eastAsia="黑体" w:hAnsi="黑体" w:cs="黑体" w:hint="eastAsia"/>
+          <w:rFonts w:ascii="黑体" w:eastAsia="黑体" w:hAnsi="黑体" w:cs="黑体"/>
         </w:rPr>
       </w:pPr>
     </w:p>
@@ -4855,27 +4873,27 @@
       <w:tblPr>
         <w:tblStyle w:val="TableGrid"/>
         <w:tblW w:w="8450" w:type="dxa"/>
-        <w:tblInd w:w="5" w:type="dxa"/>
+        <w:jc w:val="center"/>
+        <w:tblInd w:w="0" w:type="dxa"/>
         <w:tblCellMar>
-          <w:top w:w="0" w:type="dxa"/>
           <w:left w:w="108" w:type="dxa"/>
-          <w:bottom w:w="0" w:type="dxa"/>
           <w:right w:w="90" w:type="dxa"/>
         </w:tblCellMar>
         <w:tblLook w:val="04A0" w:firstRow="1" w:lastRow="0" w:firstColumn="1" w:lastColumn="0" w:noHBand="0" w:noVBand="1"/>
       </w:tblPr>
       <w:tblGrid>
-        <w:gridCol w:w="1304"/>
-        <w:gridCol w:w="1100"/>
-        <w:gridCol w:w="1282"/>
-        <w:gridCol w:w="1190"/>
-        <w:gridCol w:w="1192"/>
-        <w:gridCol w:w="1190"/>
-        <w:gridCol w:w="1192"/>
+        <w:gridCol w:w="1301"/>
+        <w:gridCol w:w="1098"/>
+        <w:gridCol w:w="1278"/>
+        <w:gridCol w:w="1213"/>
+        <w:gridCol w:w="1186"/>
+        <w:gridCol w:w="1185"/>
+        <w:gridCol w:w="1189"/>
       </w:tblGrid>
       <w:tr>
         <w:trPr>
           <w:trHeight w:val="478"/>
+          <w:jc w:val="center"/>
         </w:trPr>
         <w:tc>
           <w:tcPr>
@@ -5066,6 +5084,7 @@
       <w:tr>
         <w:trPr>
           <w:trHeight w:val="479"/>
+          <w:jc w:val="center"/>
         </w:trPr>
         <w:tc>
           <w:tcPr>
@@ -5196,7 +5215,19 @@
               <w:rPr>
                 <w:rFonts w:asciiTheme="minorEastAsia" w:hAnsiTheme="minorEastAsia" w:cs="Times New Roman" w:hint="eastAsia"/>
               </w:rPr>
-              <w:t>4.75e</w:t>
+              <w:t>4.7</w:t>
+            </w:r>
+            <w:r>
+              <w:rPr>
+                <w:rFonts w:asciiTheme="minorEastAsia" w:hAnsiTheme="minorEastAsia" w:cs="Times New Roman"/>
+              </w:rPr>
+              <w:t>0111</w:t>
+            </w:r>
+            <w:r>
+              <w:rPr>
+                <w:rFonts w:asciiTheme="minorEastAsia" w:hAnsiTheme="minorEastAsia" w:cs="Times New Roman" w:hint="eastAsia"/>
+              </w:rPr>
+              <w:t>5e</w:t>
             </w:r>
             <w:r>
               <w:rPr>
@@ -5306,6 +5337,7 @@
       <w:tr>
         <w:trPr>
           <w:trHeight w:val="478"/>
+          <w:jc w:val="center"/>
         </w:trPr>
         <w:tc>
           <w:tcPr>
@@ -5512,6 +5544,7 @@
       <w:tr>
         <w:trPr>
           <w:trHeight w:val="479"/>
+          <w:jc w:val="center"/>
         </w:trPr>
         <w:tc>
           <w:tcPr>
@@ -5608,7 +5641,7 @@
           <w:p>
             <w:pPr>
               <w:rPr>
-                <w:rFonts w:ascii="Times New Roman" w:hAnsi="Times New Roman" w:cs="Times New Roman" w:hint="eastAsia"/>
+                <w:rFonts w:ascii="Times New Roman" w:hAnsi="Times New Roman" w:cs="Times New Roman"/>
               </w:rPr>
             </w:pPr>
             <w:r>
@@ -5711,25 +5744,8 @@
     </w:tbl>
     <w:p>
       <w:pPr>
-        <w:ind w:left="2983" w:hanging="2998"/>
-        <w:rPr>
-          <w:rFonts w:ascii="黑体" w:eastAsia="黑体" w:hAnsi="黑体" w:cs="黑体"/>
-        </w:rPr>
-      </w:pPr>
-    </w:p>
-    <w:p>
-      <w:pPr>
-        <w:ind w:left="2983" w:hanging="2998"/>
-        <w:rPr>
-          <w:rFonts w:ascii="宋体" w:hAnsi="宋体" w:cs="宋体" w:hint="eastAsia"/>
-        </w:rPr>
-      </w:pPr>
-    </w:p>
-    <w:p>
-      <w:pPr>
-        <w:ind w:left="2983" w:hanging="2998"/>
-        <w:rPr>
-          <w:rFonts w:ascii="黑体" w:eastAsia="黑体" w:hAnsi="黑体" w:cs="黑体"/>
+        <w:rPr>
+          <w:rFonts w:ascii="黑体" w:eastAsia="黑体" w:hAnsi="黑体" w:cs="黑体" w:hint="eastAsia"/>
         </w:rPr>
       </w:pPr>
     </w:p>
@@ -5740,7 +5756,7 @@
         <w:ind w:firstLineChars="0" w:firstLine="0"/>
         <w:jc w:val="center"/>
         <w:rPr>
-          <w:rFonts w:ascii="黑体" w:eastAsia="黑体" w:hAnsi="黑体" w:hint="eastAsia"/>
+          <w:rFonts w:ascii="黑体" w:eastAsia="黑体" w:hAnsi="黑体"/>
         </w:rPr>
       </w:pPr>
       <w:r>
@@ -5770,30 +5786,45 @@
         <w:ind w:left="2983" w:hanging="2998"/>
         <w:jc w:val="center"/>
         <w:rPr>
-          <w:rFonts w:ascii="黑体" w:eastAsia="黑体" w:hAnsi="黑体" w:cs="黑体" w:hint="eastAsia"/>
-        </w:rPr>
-      </w:pPr>
-    </w:p>
-    <w:p>
-      <w:pPr>
-        <w:ind w:left="2983" w:hanging="2998"/>
-      </w:pPr>
-      <w:r>
-        <w:rPr>
           <w:rFonts w:ascii="黑体" w:eastAsia="黑体" w:hAnsi="黑体" w:cs="黑体"/>
         </w:rPr>
-        <w:t>7.测超声波在空气和水中的波速</w:t>
-      </w:r>
+      </w:pPr>
+    </w:p>
+    <w:p>
+      <w:pPr>
+        <w:pStyle w:val="ab"/>
+        <w:numPr>
+          <w:ilvl w:val="0"/>
+          <w:numId w:val="10"/>
+        </w:numPr>
+        <w:ind w:firstLineChars="0"/>
+        <w:rPr>
+          <w:rFonts w:ascii="黑体" w:eastAsia="黑体" w:hAnsi="黑体" w:cs="黑体"/>
+        </w:rPr>
+      </w:pPr>
+      <w:r>
+        <w:rPr>
+          <w:rFonts w:ascii="黑体" w:eastAsia="黑体" w:hAnsi="黑体" w:cs="黑体"/>
+        </w:rPr>
+        <w:t>测超声波在空气和水中的波速</w:t>
+      </w:r>
+    </w:p>
+    <w:p>
+      <w:pPr>
+        <w:pStyle w:val="ab"/>
+        <w:ind w:left="345" w:firstLineChars="0" w:firstLine="0"/>
+        <w:rPr>
+          <w:rFonts w:hint="eastAsia"/>
+        </w:rPr>
+      </w:pPr>
     </w:p>
     <w:tbl>
       <w:tblPr>
         <w:tblStyle w:val="TableGrid"/>
         <w:tblW w:w="5000" w:type="pct"/>
+        <w:jc w:val="center"/>
         <w:tblInd w:w="0" w:type="dxa"/>
         <w:tblCellMar>
-          <w:top w:w="0" w:type="dxa"/>
-          <w:left w:w="0" w:type="dxa"/>
-          <w:bottom w:w="0" w:type="dxa"/>
           <w:right w:w="110" w:type="dxa"/>
         </w:tblCellMar>
         <w:tblLook w:val="04A0" w:firstRow="1" w:lastRow="0" w:firstColumn="1" w:lastColumn="0" w:noHBand="0" w:noVBand="1"/>
@@ -5807,6 +5838,7 @@
       <w:tr>
         <w:trPr>
           <w:trHeight w:val="634"/>
+          <w:jc w:val="center"/>
         </w:trPr>
         <w:tc>
           <w:tcPr>
@@ -5988,6 +6020,7 @@
       <w:tr>
         <w:trPr>
           <w:trHeight w:val="478"/>
+          <w:jc w:val="center"/>
         </w:trPr>
         <w:tc>
           <w:tcPr>
@@ -6197,6 +6230,7 @@
       <w:tr>
         <w:trPr>
           <w:trHeight w:val="479"/>
+          <w:jc w:val="center"/>
         </w:trPr>
         <w:tc>
           <w:tcPr>
@@ -6261,15 +6295,15 @@
           <w:p>
             <w:pPr>
               <w:jc w:val="center"/>
+            </w:pPr>
+            <w:r>
+              <w:t>8</w:t>
+            </w:r>
+            <w:r>
               <w:rPr>
                 <w:rFonts w:hint="eastAsia"/>
               </w:rPr>
-            </w:pPr>
-            <w:r>
-              <w:rPr>
-                <w:rFonts w:hint="eastAsia"/>
-              </w:rPr>
-              <w:t>7.32</w:t>
+              <w:t>.32</w:t>
             </w:r>
           </w:p>
         </w:tc>
@@ -6277,6 +6311,7 @@
       <w:tr>
         <w:trPr>
           <w:trHeight w:val="478"/>
+          <w:jc w:val="center"/>
         </w:trPr>
         <w:tc>
           <w:tcPr>
@@ -6344,6 +6379,7 @@
       <w:tr>
         <w:trPr>
           <w:trHeight w:val="478"/>
+          <w:jc w:val="center"/>
         </w:trPr>
         <w:tc>
           <w:tcPr>
@@ -6421,6 +6457,7 @@
       <w:tr>
         <w:trPr>
           <w:trHeight w:val="479"/>
+          <w:jc w:val="center"/>
         </w:trPr>
         <w:tc>
           <w:tcPr>
@@ -6488,6 +6525,7 @@
       <w:tr>
         <w:trPr>
           <w:trHeight w:val="478"/>
+          <w:jc w:val="center"/>
         </w:trPr>
         <w:tc>
           <w:tcPr>
@@ -6553,9 +6591,6 @@
             <w:pPr>
               <w:ind w:left="108"/>
               <w:jc w:val="center"/>
-              <w:rPr>
-                <w:rFonts w:hint="eastAsia"/>
-              </w:rPr>
             </w:pPr>
             <w:r>
               <w:rPr>
@@ -6569,6 +6604,7 @@
       <w:tr>
         <w:trPr>
           <w:trHeight w:val="478"/>
+          <w:jc w:val="center"/>
         </w:trPr>
         <w:tc>
           <w:tcPr>
@@ -6636,6 +6672,7 @@
       <w:tr>
         <w:trPr>
           <w:trHeight w:val="479"/>
+          <w:jc w:val="center"/>
         </w:trPr>
         <w:tc>
           <w:tcPr>
@@ -6687,7 +6724,25 @@
               <w:rPr>
                 <w:rFonts w:asciiTheme="minorEastAsia" w:hAnsiTheme="minorEastAsia" w:cs="Times New Roman" w:hint="eastAsia"/>
               </w:rPr>
-              <w:t>318.24</w:t>
+              <w:t>3</w:t>
+            </w:r>
+            <w:r>
+              <w:rPr>
+                <w:rFonts w:asciiTheme="minorEastAsia" w:hAnsiTheme="minorEastAsia" w:cs="Times New Roman"/>
+              </w:rPr>
+              <w:t>36</w:t>
+            </w:r>
+            <w:r>
+              <w:rPr>
+                <w:rFonts w:asciiTheme="minorEastAsia" w:hAnsiTheme="minorEastAsia" w:cs="Times New Roman" w:hint="eastAsia"/>
+              </w:rPr>
+              <w:t>.</w:t>
+            </w:r>
+            <w:r>
+              <w:rPr>
+                <w:rFonts w:asciiTheme="minorEastAsia" w:hAnsiTheme="minorEastAsia" w:cs="Times New Roman"/>
+              </w:rPr>
+              <w:t>30</w:t>
             </w:r>
             <w:r>
               <w:rPr>
@@ -6732,7 +6787,6 @@
         <w:rPr>
           <w:rFonts w:ascii="黑体" w:eastAsia="黑体" w:hAnsi="黑体" w:cs="黑体" w:hint="eastAsia"/>
         </w:rPr>
-        <w:lastRenderedPageBreak/>
         <w:t>其中</w:t>
       </w:r>
       <m:oMath>
@@ -6768,13 +6822,16 @@
         <w:rPr>
           <w:rFonts w:hint="eastAsia"/>
         </w:rPr>
-        <w:t>.16</w:t>
+        <w:t>.</w:t>
+      </w:r>
+      <w:r>
+        <w:t>5</w:t>
       </w:r>
       <w:r>
         <w:rPr>
           <w:rFonts w:hint="eastAsia"/>
         </w:rPr>
-        <w:t>mm</w:t>
+        <w:t>6mm</w:t>
       </w:r>
     </w:p>
     <w:p>
@@ -6811,11 +6868,9 @@
       <w:tblPr>
         <w:tblStyle w:val="TableGrid"/>
         <w:tblW w:w="8297" w:type="dxa"/>
-        <w:tblInd w:w="5" w:type="dxa"/>
+        <w:jc w:val="center"/>
+        <w:tblInd w:w="0" w:type="dxa"/>
         <w:tblCellMar>
-          <w:top w:w="0" w:type="dxa"/>
-          <w:left w:w="0" w:type="dxa"/>
-          <w:bottom w:w="0" w:type="dxa"/>
           <w:right w:w="110" w:type="dxa"/>
         </w:tblCellMar>
         <w:tblLook w:val="04A0" w:firstRow="1" w:lastRow="0" w:firstColumn="1" w:lastColumn="0" w:noHBand="0" w:noVBand="1"/>
@@ -6829,6 +6884,7 @@
       <w:tr>
         <w:trPr>
           <w:trHeight w:val="634"/>
+          <w:jc w:val="center"/>
         </w:trPr>
         <w:tc>
           <w:tcPr>
@@ -6981,11 +7037,6 @@
             <w:vAlign w:val="center"/>
           </w:tcPr>
           <w:p>
-            <w:pPr>
-              <w:rPr>
-                <w:rFonts w:hint="eastAsia"/>
-              </w:rPr>
-            </w:pPr>
             <w:r>
               <w:rPr>
                 <w:rFonts w:hint="eastAsia"/>
@@ -7010,6 +7061,7 @@
       <w:tr>
         <w:trPr>
           <w:trHeight w:val="479"/>
+          <w:jc w:val="center"/>
         </w:trPr>
         <w:tc>
           <w:tcPr>
@@ -7218,6 +7270,7 @@
       <w:tr>
         <w:trPr>
           <w:trHeight w:val="478"/>
+          <w:jc w:val="center"/>
         </w:trPr>
         <w:tc>
           <w:tcPr>
@@ -7288,9 +7341,6 @@
           <w:p>
             <w:pPr>
               <w:ind w:left="108"/>
-              <w:rPr>
-                <w:rFonts w:hint="eastAsia"/>
-              </w:rPr>
             </w:pPr>
             <w:r>
               <w:rPr>
@@ -7322,6 +7372,7 @@
       <w:tr>
         <w:trPr>
           <w:trHeight w:val="478"/>
+          <w:jc w:val="center"/>
         </w:trPr>
         <w:tc>
           <w:tcPr>
@@ -7395,6 +7446,7 @@
       <w:tr>
         <w:trPr>
           <w:trHeight w:val="479"/>
+          <w:jc w:val="center"/>
         </w:trPr>
         <w:tc>
           <w:tcPr>
@@ -7465,9 +7517,6 @@
           <w:p>
             <w:pPr>
               <w:ind w:left="108"/>
-              <w:rPr>
-                <w:rFonts w:hint="eastAsia"/>
-              </w:rPr>
             </w:pPr>
             <w:r>
               <w:rPr>
@@ -7493,6 +7542,7 @@
       <w:tr>
         <w:trPr>
           <w:trHeight w:val="478"/>
+          <w:jc w:val="center"/>
         </w:trPr>
         <w:tc>
           <w:tcPr>
@@ -7566,6 +7616,7 @@
       <w:tr>
         <w:trPr>
           <w:trHeight w:val="478"/>
+          <w:jc w:val="center"/>
         </w:trPr>
         <w:tc>
           <w:tcPr>
@@ -7634,11 +7685,6 @@
             <w:vAlign w:val="center"/>
           </w:tcPr>
           <w:p>
-            <w:pPr>
-              <w:rPr>
-                <w:rFonts w:hint="eastAsia"/>
-              </w:rPr>
-            </w:pPr>
             <w:r>
               <w:rPr>
                 <w:rFonts w:ascii="Times New Roman" w:eastAsia="Times New Roman" w:hAnsi="Times New Roman" w:cs="Times New Roman"/>
@@ -7657,6 +7703,7 @@
       <w:tr>
         <w:trPr>
           <w:trHeight w:val="479"/>
+          <w:jc w:val="center"/>
         </w:trPr>
         <w:tc>
           <w:tcPr>
@@ -7730,6 +7777,7 @@
       <w:tr>
         <w:trPr>
           <w:trHeight w:val="478"/>
+          <w:jc w:val="center"/>
         </w:trPr>
         <w:tc>
           <w:tcPr>
@@ -7849,21 +7897,118 @@
         <w:spacing w:after="152"/>
         <w:ind w:left="420"/>
         <w:rPr>
+          <w:rFonts w:asciiTheme="minorEastAsia" w:eastAsiaTheme="minorEastAsia" w:hAnsiTheme="minorEastAsia"/>
+        </w:rPr>
+      </w:pPr>
+      <w:r>
+        <w:rPr>
           <w:rFonts w:asciiTheme="minorEastAsia" w:eastAsiaTheme="minorEastAsia" w:hAnsiTheme="minorEastAsia" w:hint="eastAsia"/>
         </w:rPr>
-      </w:pPr>
-      <w:r>
-        <w:rPr>
-          <w:rFonts w:asciiTheme="minorEastAsia" w:eastAsiaTheme="minorEastAsia" w:hAnsiTheme="minorEastAsia" w:hint="eastAsia"/>
-        </w:rPr>
         <w:t>其中理论值的计算用到：纯水中25摄氏度时声速为1497m/s</w:t>
       </w:r>
-      <w:bookmarkStart w:id="0" w:name="_GoBack"/>
-      <w:bookmarkEnd w:id="0"/>
     </w:p>
     <w:p>
       <w:pPr>
         <w:spacing w:after="152"/>
+        <w:jc w:val="center"/>
+        <w:rPr>
+          <w:noProof/>
+        </w:rPr>
+      </w:pPr>
+    </w:p>
+    <w:p>
+      <w:pPr>
+        <w:spacing w:after="152"/>
+        <w:jc w:val="center"/>
+      </w:pPr>
+      <w:r>
+        <w:rPr>
+          <w:noProof/>
+        </w:rPr>
+        <w:drawing>
+          <wp:inline distT="0" distB="0" distL="0" distR="0">
+            <wp:extent cx="1852246" cy="1477045"/>
+            <wp:effectExtent l="0" t="0" r="0" b="8890"/>
+            <wp:docPr id="1" name="图片 1" descr="C:\Users\autum\AppData\Local\Microsoft\Windows\INetCache\Content.Word\TIM图片20171101172850.jpg"/>
+            <wp:cNvGraphicFramePr>
+              <a:graphicFrameLocks xmlns:a="http://schemas.openxmlformats.org/drawingml/2006/main" noChangeAspect="1"/>
+            </wp:cNvGraphicFramePr>
+            <a:graphic xmlns:a="http://schemas.openxmlformats.org/drawingml/2006/main">
+              <a:graphicData uri="http://schemas.openxmlformats.org/drawingml/2006/picture">
+                <pic:pic xmlns:pic="http://schemas.openxmlformats.org/drawingml/2006/picture">
+                  <pic:nvPicPr>
+                    <pic:cNvPr id="0" name="Picture 1" descr="C:\Users\autum\AppData\Local\Microsoft\Windows\INetCache\Content.Word\TIM图片20171101172850.jpg"/>
+                    <pic:cNvPicPr>
+                      <a:picLocks noChangeAspect="1" noChangeArrowheads="1"/>
+                    </pic:cNvPicPr>
+                  </pic:nvPicPr>
+                  <pic:blipFill rotWithShape="1">
+                    <a:blip r:embed="rId14" cstate="email">
+                      <a:extLst>
+                        <a:ext uri="{28A0092B-C50C-407E-A947-70E740481C1C}">
+                          <a14:useLocalDpi xmlns:a14="http://schemas.microsoft.com/office/drawing/2010/main"/>
+                        </a:ext>
+                      </a:extLst>
+                    </a:blip>
+                    <a:srcRect l="14260" t="3291" r="4218" b="9807"/>
+                    <a:stretch/>
+                  </pic:blipFill>
+                  <pic:spPr bwMode="auto">
+                    <a:xfrm>
+                      <a:off x="0" y="0"/>
+                      <a:ext cx="1881723" cy="1500551"/>
+                    </a:xfrm>
+                    <a:prstGeom prst="rect">
+                      <a:avLst/>
+                    </a:prstGeom>
+                    <a:noFill/>
+                    <a:ln>
+                      <a:noFill/>
+                    </a:ln>
+                    <a:extLst>
+                      <a:ext uri="{53640926-AAD7-44D8-BBD7-CCE9431645EC}">
+                        <a14:shadowObscured xmlns:a14="http://schemas.microsoft.com/office/drawing/2010/main"/>
+                      </a:ext>
+                    </a:extLst>
+                  </pic:spPr>
+                </pic:pic>
+              </a:graphicData>
+            </a:graphic>
+          </wp:inline>
+        </w:drawing>
+      </w:r>
+    </w:p>
+    <w:p>
+      <w:pPr>
+        <w:spacing w:after="152"/>
+        <w:jc w:val="center"/>
+      </w:pPr>
+      <w:r>
+        <w:rPr>
+          <w:rFonts w:hint="eastAsia"/>
+        </w:rPr>
+        <w:t>图</w:t>
+      </w:r>
+      <w:r>
+        <w:rPr>
+          <w:rFonts w:hint="eastAsia"/>
+        </w:rPr>
+        <w:t>6.1</w:t>
+      </w:r>
+      <w:r>
+        <w:rPr>
+          <w:rFonts w:hint="eastAsia"/>
+        </w:rPr>
+        <w:t>位相比较法测量声速</w:t>
+      </w:r>
+    </w:p>
+    <w:p>
+      <w:pPr>
+        <w:spacing w:after="152"/>
+        <w:jc w:val="center"/>
+        <w:rPr>
+          <w:rFonts w:hint="eastAsia"/>
+        </w:rPr>
       </w:pPr>
     </w:p>
     <w:p>
@@ -7884,7 +8029,111 @@
     </w:p>
     <w:p>
       <w:pPr>
-        <w:spacing w:after="152"/>
+        <w:spacing w:beforeLines="50" w:before="156" w:afterLines="50" w:after="156"/>
+        <w:rPr>
+          <w:rFonts w:ascii="黑体" w:eastAsia="黑体" w:hAnsi="黑体" w:hint="eastAsia"/>
+        </w:rPr>
+      </w:pPr>
+    </w:p>
+    <w:p>
+      <w:pPr>
+        <w:pStyle w:val="ab"/>
+        <w:spacing w:beforeLines="50" w:before="156" w:afterLines="50" w:after="156"/>
+        <w:ind w:firstLineChars="0" w:firstLine="0"/>
+        <w:rPr>
+          <w:rFonts w:ascii="黑体" w:eastAsia="黑体" w:hAnsi="黑体"/>
+        </w:rPr>
+      </w:pPr>
+      <w:r>
+        <w:rPr>
+          <w:rFonts w:ascii="黑体" w:eastAsia="黑体" w:hAnsi="黑体" w:hint="eastAsia"/>
+        </w:rPr>
+        <w:t>3.</w:t>
+      </w:r>
+      <w:r>
+        <w:rPr>
+          <w:rFonts w:ascii="黑体" w:eastAsia="黑体" w:hAnsi="黑体"/>
+        </w:rPr>
+        <w:t xml:space="preserve"> </w:t>
+      </w:r>
+      <w:r>
+        <w:rPr>
+          <w:rFonts w:ascii="黑体" w:eastAsia="黑体" w:hAnsi="黑体" w:hint="eastAsia"/>
+        </w:rPr>
+        <w:t>倍频谐波</w:t>
+      </w:r>
+    </w:p>
+    <w:p>
+      <w:pPr>
+        <w:pStyle w:val="ab"/>
+        <w:spacing w:beforeLines="50" w:before="156" w:afterLines="50" w:after="156"/>
+        <w:ind w:left="780" w:firstLineChars="0" w:firstLine="0"/>
+        <w:rPr>
+          <w:rFonts w:ascii="黑体" w:eastAsia="黑体" w:hAnsi="黑体"/>
+        </w:rPr>
+      </w:pPr>
+      <w:r>
+        <w:rPr>
+          <w:rFonts w:ascii="黑体" w:eastAsia="黑体" w:hAnsi="黑体" w:hint="eastAsia"/>
+        </w:rPr>
+        <w:t>实验所得的速度值稳定在27m/s附近,满足理论预言:由v=</w:t>
+      </w:r>
+      <m:oMath>
+        <m:r>
+          <m:rPr>
+            <m:sty m:val="p"/>
+          </m:rPr>
+          <w:rPr>
+            <w:rFonts w:ascii="Cambria Math" w:eastAsia="黑体" w:hAnsi="Cambria Math"/>
+          </w:rPr>
+          <m:t>λ</m:t>
+        </m:r>
+      </m:oMath>
+      <w:r>
+        <w:rPr>
+          <w:rFonts w:ascii="黑体" w:eastAsia="黑体" w:hAnsi="黑体" w:hint="eastAsia"/>
+        </w:rPr>
+        <w:t>f,驻波的波速相同.</w:t>
+      </w:r>
+    </w:p>
+    <w:p>
+      <w:pPr>
+        <w:spacing w:beforeLines="50" w:before="156" w:afterLines="50" w:after="156"/>
+        <w:rPr>
+          <w:rFonts w:ascii="黑体" w:eastAsia="黑体" w:hAnsi="黑体"/>
+        </w:rPr>
+      </w:pPr>
+    </w:p>
+    <w:p>
+      <w:pPr>
+        <w:spacing w:beforeLines="50" w:before="156" w:afterLines="50" w:after="156"/>
+        <w:rPr>
+          <w:rFonts w:ascii="黑体" w:eastAsia="黑体" w:hAnsi="黑体"/>
+        </w:rPr>
+      </w:pPr>
+    </w:p>
+    <w:p>
+      <w:pPr>
+        <w:spacing w:beforeLines="50" w:before="156" w:afterLines="50" w:after="156"/>
+        <w:rPr>
+          <w:rFonts w:ascii="黑体" w:eastAsia="黑体" w:hAnsi="黑体"/>
+        </w:rPr>
+      </w:pPr>
+    </w:p>
+    <w:p>
+      <w:pPr>
+        <w:spacing w:beforeLines="50" w:before="156" w:afterLines="50" w:after="156"/>
+        <w:rPr>
+          <w:rFonts w:ascii="黑体" w:eastAsia="黑体" w:hAnsi="黑体"/>
+        </w:rPr>
+      </w:pPr>
+    </w:p>
+    <w:p>
+      <w:pPr>
+        <w:spacing w:beforeLines="50" w:before="156" w:afterLines="50" w:after="156"/>
+        <w:rPr>
+          <w:rFonts w:ascii="黑体" w:eastAsia="黑体" w:hAnsi="黑体" w:hint="eastAsia"/>
+        </w:rPr>
       </w:pPr>
     </w:p>
     <w:p>
@@ -7913,20 +8162,16 @@
     <w:p>
       <w:pPr>
         <w:ind w:left="-5" w:hanging="10"/>
-        <w:rPr>
-          <w:rFonts w:hint="eastAsia"/>
-        </w:rPr>
       </w:pPr>
     </w:p>
     <w:tbl>
       <w:tblPr>
         <w:tblStyle w:val="TableGrid"/>
         <w:tblW w:w="7456" w:type="dxa"/>
-        <w:tblInd w:w="425" w:type="dxa"/>
+        <w:jc w:val="center"/>
+        <w:tblInd w:w="0" w:type="dxa"/>
         <w:tblCellMar>
-          <w:top w:w="0" w:type="dxa"/>
           <w:left w:w="115" w:type="dxa"/>
-          <w:bottom w:w="0" w:type="dxa"/>
           <w:right w:w="115" w:type="dxa"/>
         </w:tblCellMar>
         <w:tblLook w:val="04A0" w:firstRow="1" w:lastRow="0" w:firstColumn="1" w:lastColumn="0" w:noHBand="0" w:noVBand="1"/>
@@ -7942,6 +8187,7 @@
       <w:tr>
         <w:trPr>
           <w:trHeight w:val="478"/>
+          <w:jc w:val="center"/>
         </w:trPr>
         <w:tc>
           <w:tcPr>
@@ -8091,6 +8337,7 @@
       <w:tr>
         <w:trPr>
           <w:trHeight w:val="479"/>
+          <w:jc w:val="center"/>
         </w:trPr>
         <w:tc>
           <w:tcPr>
@@ -8235,9 +8482,6 @@
           <w:p>
             <w:pPr>
               <w:ind w:leftChars="200" w:left="420"/>
-              <w:rPr>
-                <w:rFonts w:hint="eastAsia"/>
-              </w:rPr>
             </w:pPr>
             <w:r>
               <w:rPr>
@@ -8253,7 +8497,7 @@
       <w:pPr>
         <w:spacing w:after="22"/>
         <w:rPr>
-          <w:rFonts w:ascii="黑体" w:eastAsia="黑体" w:hAnsi="黑体" w:cs="黑体" w:hint="eastAsia"/>
+          <w:rFonts w:ascii="黑体" w:eastAsia="黑体" w:hAnsi="黑体" w:cs="黑体"/>
         </w:rPr>
       </w:pPr>
     </w:p>
@@ -8268,7 +8512,7 @@
       <w:pPr>
         <w:ind w:left="-5" w:hanging="10"/>
         <w:rPr>
-          <w:rFonts w:ascii="宋体" w:hAnsi="宋体" w:cs="宋体" w:hint="eastAsia"/>
+          <w:rFonts w:ascii="宋体" w:hAnsi="宋体" w:cs="宋体"/>
         </w:rPr>
       </w:pPr>
       <w:r>
@@ -8331,7 +8575,7 @@
       <w:pPr>
         <w:ind w:left="-5" w:hanging="10"/>
         <w:rPr>
-          <w:rFonts w:ascii="黑体" w:eastAsia="黑体" w:hAnsi="黑体" w:cs="黑体" w:hint="eastAsia"/>
+          <w:rFonts w:ascii="黑体" w:eastAsia="黑体" w:hAnsi="黑体" w:cs="黑体"/>
         </w:rPr>
       </w:pPr>
     </w:p>
@@ -8340,14 +8584,13 @@
         <w:ind w:left="-5" w:hanging="10"/>
         <w:jc w:val="center"/>
         <w:rPr>
-          <w:rFonts w:ascii="黑体" w:eastAsia="黑体" w:hAnsi="黑体" w:cs="黑体" w:hint="eastAsia"/>
+          <w:rFonts w:ascii="黑体" w:eastAsia="黑体" w:hAnsi="黑体" w:cs="黑体"/>
         </w:rPr>
       </w:pPr>
       <w:r>
         <w:rPr>
           <w:noProof/>
         </w:rPr>
-        <w:lastRenderedPageBreak/>
         <w:drawing>
           <wp:inline distT="0" distB="0" distL="0" distR="0" wp14:anchorId="52136A0C" wp14:editId="4DD83742">
             <wp:extent cx="4572000" cy="2743200"/>
@@ -8356,7 +8599,7 @@
             <wp:cNvGraphicFramePr/>
             <a:graphic xmlns:a="http://schemas.openxmlformats.org/drawingml/2006/main">
               <a:graphicData uri="http://schemas.openxmlformats.org/drawingml/2006/chart">
-                <c:chart xmlns:c="http://schemas.openxmlformats.org/drawingml/2006/chart" xmlns:r="http://schemas.openxmlformats.org/officeDocument/2006/relationships" r:id="rId14"/>
+                <c:chart xmlns:c="http://schemas.openxmlformats.org/drawingml/2006/chart" xmlns:r="http://schemas.openxmlformats.org/officeDocument/2006/relationships" r:id="rId15"/>
               </a:graphicData>
             </a:graphic>
           </wp:inline>
@@ -8367,33 +8610,33 @@
       <w:pPr>
         <w:jc w:val="center"/>
         <w:rPr>
+          <w:rFonts w:ascii="黑体" w:eastAsia="黑体" w:hAnsi="黑体" w:cs="黑体"/>
+        </w:rPr>
+      </w:pPr>
+      <w:r>
+        <w:rPr>
           <w:rFonts w:ascii="黑体" w:eastAsia="黑体" w:hAnsi="黑体" w:cs="黑体" w:hint="eastAsia"/>
         </w:rPr>
-      </w:pPr>
+        <w:t>图5.1</w:t>
+      </w:r>
+      <w:r>
+        <w:rPr>
+          <w:rFonts w:ascii="黑体" w:eastAsia="黑体" w:hAnsi="黑体" w:cs="黑体"/>
+        </w:rPr>
+        <w:t xml:space="preserve"> </w:t>
+      </w:r>
       <w:r>
         <w:rPr>
           <w:rFonts w:ascii="黑体" w:eastAsia="黑体" w:hAnsi="黑体" w:cs="黑体" w:hint="eastAsia"/>
         </w:rPr>
-        <w:t>图5.1</w:t>
-      </w:r>
-      <w:r>
+        <w:t>线性拟合结果</w:t>
+      </w:r>
+    </w:p>
+    <w:p>
+      <w:pPr>
+        <w:jc w:val="left"/>
         <w:rPr>
           <w:rFonts w:ascii="黑体" w:eastAsia="黑体" w:hAnsi="黑体" w:cs="黑体"/>
-        </w:rPr>
-        <w:t xml:space="preserve"> </w:t>
-      </w:r>
-      <w:r>
-        <w:rPr>
-          <w:rFonts w:ascii="黑体" w:eastAsia="黑体" w:hAnsi="黑体" w:cs="黑体" w:hint="eastAsia"/>
-        </w:rPr>
-        <w:t>线性拟合结果</w:t>
-      </w:r>
-    </w:p>
-    <w:p>
-      <w:pPr>
-        <w:jc w:val="left"/>
-        <w:rPr>
-          <w:rFonts w:ascii="黑体" w:eastAsia="黑体" w:hAnsi="黑体" w:cs="黑体" w:hint="eastAsia"/>
         </w:rPr>
       </w:pPr>
       <w:r>
@@ -8513,7 +8756,7 @@
       <w:pPr>
         <w:ind w:left="-5" w:hanging="10"/>
         <w:rPr>
-          <w:rFonts w:ascii="黑体" w:eastAsia="黑体" w:hAnsi="黑体" w:cs="黑体" w:hint="eastAsia"/>
+          <w:rFonts w:ascii="黑体" w:eastAsia="黑体" w:hAnsi="黑体" w:cs="黑体"/>
         </w:rPr>
       </w:pPr>
     </w:p>
@@ -8540,7 +8783,7 @@
     <w:p>
       <w:pPr>
         <w:rPr>
-          <w:rFonts w:ascii="宋体" w:hAnsi="宋体" w:cs="宋体" w:hint="eastAsia"/>
+          <w:rFonts w:ascii="宋体" w:hAnsi="宋体" w:cs="宋体"/>
         </w:rPr>
       </w:pPr>
       <w:r>
@@ -8551,11 +8794,10 @@
       <w:tblPr>
         <w:tblStyle w:val="TableGrid"/>
         <w:tblW w:w="8450" w:type="dxa"/>
-        <w:tblInd w:w="5" w:type="dxa"/>
+        <w:jc w:val="center"/>
+        <w:tblInd w:w="0" w:type="dxa"/>
         <w:tblCellMar>
-          <w:top w:w="0" w:type="dxa"/>
           <w:left w:w="108" w:type="dxa"/>
-          <w:bottom w:w="0" w:type="dxa"/>
           <w:right w:w="90" w:type="dxa"/>
         </w:tblCellMar>
         <w:tblLook w:val="04A0" w:firstRow="1" w:lastRow="0" w:firstColumn="1" w:lastColumn="0" w:noHBand="0" w:noVBand="1"/>
@@ -8572,6 +8814,7 @@
       <w:tr>
         <w:trPr>
           <w:trHeight w:val="478"/>
+          <w:jc w:val="center"/>
         </w:trPr>
         <w:tc>
           <w:tcPr>
@@ -8762,6 +9005,7 @@
       <w:tr>
         <w:trPr>
           <w:trHeight w:val="479"/>
+          <w:jc w:val="center"/>
         </w:trPr>
         <w:tc>
           <w:tcPr>
@@ -8990,6 +9234,7 @@
       <w:tr>
         <w:trPr>
           <w:trHeight w:val="478"/>
+          <w:jc w:val="center"/>
         </w:trPr>
         <w:tc>
           <w:tcPr>
@@ -9166,6 +9411,7 @@
       <w:tr>
         <w:trPr>
           <w:trHeight w:val="479"/>
+          <w:jc w:val="center"/>
         </w:trPr>
         <w:tc>
           <w:tcPr>
@@ -9262,7 +9508,7 @@
           <w:p>
             <w:pPr>
               <w:rPr>
-                <w:rFonts w:ascii="Times New Roman" w:hAnsi="Times New Roman" w:cs="Times New Roman" w:hint="eastAsia"/>
+                <w:rFonts w:ascii="Times New Roman" w:hAnsi="Times New Roman" w:cs="Times New Roman"/>
               </w:rPr>
             </w:pPr>
             <w:r>
@@ -9375,7 +9621,7 @@
       <w:pPr>
         <w:ind w:left="2983" w:hanging="2998"/>
         <w:rPr>
-          <w:rFonts w:ascii="宋体" w:hAnsi="宋体" w:cs="宋体" w:hint="eastAsia"/>
+          <w:rFonts w:ascii="宋体" w:hAnsi="宋体" w:cs="宋体"/>
         </w:rPr>
       </w:pPr>
       <w:r>
@@ -9437,14 +9683,14 @@
         <w:rPr>
           <w:rFonts w:ascii="宋体" w:hAnsi="宋体" w:cs="宋体"/>
         </w:rPr>
-        <w:t>据有较</w:t>
+        <w:t>据有</w:t>
       </w:r>
       <w:proofErr w:type="gramEnd"/>
       <w:r>
         <w:rPr>
           <w:rFonts w:ascii="宋体" w:hAnsi="宋体" w:cs="宋体"/>
         </w:rPr>
-        <w:t>大偏差之外，其余结果基本是</w:t>
+        <w:t>较大偏差之外，其余结果基本是</w:t>
       </w:r>
       <w:r>
         <w:rPr>
@@ -9472,13 +9718,14 @@
         <w:ind w:left="2983" w:hanging="2998"/>
         <w:jc w:val="center"/>
         <w:rPr>
-          <w:rFonts w:ascii="黑体" w:eastAsia="黑体" w:hAnsi="黑体" w:cs="黑体" w:hint="eastAsia"/>
+          <w:rFonts w:ascii="黑体" w:eastAsia="黑体" w:hAnsi="黑体" w:cs="黑体"/>
         </w:rPr>
       </w:pPr>
       <w:r>
         <w:rPr>
           <w:noProof/>
         </w:rPr>
+        <w:lastRenderedPageBreak/>
         <w:drawing>
           <wp:inline distT="0" distB="0" distL="0" distR="0" wp14:anchorId="7ACCC434" wp14:editId="1C8FE7F1">
             <wp:extent cx="4609851" cy="2739062"/>
@@ -9487,7 +9734,7 @@
             <wp:cNvGraphicFramePr/>
             <a:graphic xmlns:a="http://schemas.openxmlformats.org/drawingml/2006/main">
               <a:graphicData uri="http://schemas.openxmlformats.org/drawingml/2006/chart">
-                <c:chart xmlns:c="http://schemas.openxmlformats.org/drawingml/2006/chart" xmlns:r="http://schemas.openxmlformats.org/officeDocument/2006/relationships" r:id="rId15"/>
+                <c:chart xmlns:c="http://schemas.openxmlformats.org/drawingml/2006/chart" xmlns:r="http://schemas.openxmlformats.org/officeDocument/2006/relationships" r:id="rId16"/>
               </a:graphicData>
             </a:graphic>
           </wp:inline>
@@ -9526,7 +9773,7 @@
         <w:ind w:left="2983" w:hanging="2998"/>
         <w:jc w:val="center"/>
         <w:rPr>
-          <w:rFonts w:ascii="黑体" w:eastAsia="黑体" w:hAnsi="黑体" w:cs="黑体" w:hint="eastAsia"/>
+          <w:rFonts w:ascii="黑体" w:eastAsia="黑体" w:hAnsi="黑体" w:cs="黑体"/>
         </w:rPr>
       </w:pPr>
     </w:p>
@@ -9569,7 +9816,7 @@
         <w:ind w:left="2983" w:hanging="2998"/>
         <w:jc w:val="center"/>
         <w:rPr>
-          <w:rFonts w:ascii="黑体" w:eastAsia="黑体" w:hAnsi="黑体" w:cs="黑体" w:hint="eastAsia"/>
+          <w:rFonts w:ascii="黑体" w:eastAsia="黑体" w:hAnsi="黑体" w:cs="黑体"/>
         </w:rPr>
       </w:pPr>
       <w:r>
@@ -9584,7 +9831,7 @@
             <wp:cNvGraphicFramePr/>
             <a:graphic xmlns:a="http://schemas.openxmlformats.org/drawingml/2006/main">
               <a:graphicData uri="http://schemas.openxmlformats.org/drawingml/2006/chart">
-                <c:chart xmlns:c="http://schemas.openxmlformats.org/drawingml/2006/chart" xmlns:r="http://schemas.openxmlformats.org/officeDocument/2006/relationships" r:id="rId16"/>
+                <c:chart xmlns:c="http://schemas.openxmlformats.org/drawingml/2006/chart" xmlns:r="http://schemas.openxmlformats.org/officeDocument/2006/relationships" r:id="rId17"/>
               </a:graphicData>
             </a:graphic>
           </wp:inline>
@@ -9706,9 +9953,6 @@
     <w:p>
       <w:pPr>
         <w:spacing w:after="152"/>
-        <w:rPr>
-          <w:rFonts w:hint="eastAsia"/>
-        </w:rPr>
       </w:pPr>
       <w:r>
         <w:rPr>
@@ -9733,7 +9977,7 @@
         <w:spacing w:beforeLines="50" w:before="156" w:afterLines="50" w:after="156"/>
         <w:ind w:firstLineChars="0" w:firstLine="0"/>
         <w:rPr>
-          <w:rFonts w:ascii="黑体" w:eastAsia="黑体" w:hAnsi="黑体" w:hint="eastAsia"/>
+          <w:rFonts w:ascii="黑体" w:eastAsia="黑体" w:hAnsi="黑体"/>
         </w:rPr>
       </w:pPr>
       <w:r>
@@ -9892,6 +10136,7 @@
         <w:rPr>
           <w:rFonts w:ascii="黑体" w:eastAsia="黑体" w:hAnsi="黑体" w:hint="eastAsia"/>
         </w:rPr>
+        <w:lastRenderedPageBreak/>
         <w:t>波速的测量：</w:t>
       </w:r>
     </w:p>
@@ -9928,7 +10173,7 @@
         <w:pStyle w:val="ab"/>
         <w:numPr>
           <w:ilvl w:val="0"/>
-          <w:numId w:val="7"/>
+          <w:numId w:val="12"/>
         </w:numPr>
         <w:spacing w:beforeLines="50" w:before="156" w:afterLines="50" w:after="156"/>
         <w:ind w:firstLineChars="0"/>
@@ -9946,9 +10191,19 @@
     <w:p>
       <w:pPr>
         <w:pStyle w:val="ab"/>
+        <w:spacing w:beforeLines="50" w:before="156" w:afterLines="50" w:after="156"/>
+        <w:ind w:left="1140" w:firstLineChars="0" w:firstLine="0"/>
+        <w:rPr>
+          <w:rFonts w:ascii="黑体" w:eastAsia="黑体" w:hAnsi="黑体" w:hint="eastAsia"/>
+        </w:rPr>
+      </w:pPr>
+    </w:p>
+    <w:p>
+      <w:pPr>
+        <w:pStyle w:val="ab"/>
         <w:numPr>
           <w:ilvl w:val="0"/>
-          <w:numId w:val="7"/>
+          <w:numId w:val="12"/>
         </w:numPr>
         <w:spacing w:beforeLines="50" w:before="156" w:afterLines="50" w:after="156"/>
         <w:ind w:firstLineChars="0"/>
@@ -9960,7 +10215,21 @@
         <w:rPr>
           <w:rFonts w:ascii="黑体" w:eastAsia="黑体" w:hAnsi="黑体" w:hint="eastAsia"/>
         </w:rPr>
-        <w:t>两种方法测出波速的差异</w:t>
+        <w:t>使用两种方法计算出波速存在显著的</w:t>
+      </w:r>
+      <w:proofErr w:type="gramStart"/>
+      <w:r>
+        <w:rPr>
+          <w:rFonts w:ascii="黑体" w:eastAsia="黑体" w:hAnsi="黑体" w:hint="eastAsia"/>
+        </w:rPr>
+        <w:t>的</w:t>
+      </w:r>
+      <w:proofErr w:type="gramEnd"/>
+      <w:r>
+        <w:rPr>
+          <w:rFonts w:ascii="黑体" w:eastAsia="黑体" w:hAnsi="黑体" w:hint="eastAsia"/>
+        </w:rPr>
+        <w:t>差异</w:t>
       </w:r>
     </w:p>
     <w:p>
@@ -9980,19 +10249,7 @@
         <w:rPr>
           <w:rFonts w:ascii="黑体" w:eastAsia="黑体" w:hAnsi="黑体" w:hint="eastAsia"/>
         </w:rPr>
-        <w:t>分别</w:t>
-      </w:r>
-      <w:r>
-        <w:rPr>
-          <w:rFonts w:ascii="黑体" w:eastAsia="黑体" w:hAnsi="黑体" w:hint="eastAsia"/>
-        </w:rPr>
-        <w:t>使</w:t>
-      </w:r>
-      <w:r>
-        <w:rPr>
-          <w:rFonts w:ascii="黑体" w:eastAsia="黑体" w:hAnsi="黑体" w:hint="eastAsia"/>
-        </w:rPr>
-        <w:t xml:space="preserve">用 </w:t>
+        <w:t xml:space="preserve">分别使用 </w:t>
       </w:r>
       <m:oMath>
         <m:r>
@@ -10018,7 +10275,7 @@
             <m:sty m:val="p"/>
           </m:rPr>
           <w:rPr>
-            <w:rFonts w:ascii="MS Gothic" w:eastAsia="MS Gothic" w:hAnsi="MS Gothic" w:cs="MS Gothic" w:hint="eastAsia"/>
+            <w:rFonts w:ascii="Cambria Math" w:eastAsia="MS Gothic" w:hAnsi="Cambria Math" w:cs="MS Gothic" w:hint="eastAsia"/>
           </w:rPr>
           <m:t>*</m:t>
         </m:r>
@@ -10029,7 +10286,25 @@
           <w:rPr>
             <w:rFonts w:ascii="Cambria Math" w:eastAsia="黑体" w:hAnsi="Cambria Math"/>
           </w:rPr>
-          <m:t>f  v</m:t>
+          <m:t xml:space="preserve">f    </m:t>
+        </m:r>
+        <m:r>
+          <m:rPr>
+            <m:sty m:val="p"/>
+          </m:rPr>
+          <w:rPr>
+            <w:rFonts w:ascii="Cambria Math" w:eastAsia="黑体" w:hAnsi="Cambria Math" w:hint="eastAsia"/>
+          </w:rPr>
+          <m:t>,</m:t>
+        </m:r>
+        <m:r>
+          <m:rPr>
+            <m:sty m:val="p"/>
+          </m:rPr>
+          <w:rPr>
+            <w:rFonts w:ascii="Cambria Math" w:eastAsia="黑体" w:hAnsi="Cambria Math"/>
+          </w:rPr>
+          <m:t xml:space="preserve">   v</m:t>
         </m:r>
         <m:r>
           <m:rPr>
@@ -10108,13 +10383,7 @@
         <w:rPr>
           <w:rFonts w:ascii="黑体" w:eastAsia="黑体" w:hAnsi="黑体" w:hint="eastAsia"/>
         </w:rPr>
-        <w:t>计算出的</w:t>
-      </w:r>
-      <w:r>
-        <w:rPr>
-          <w:rFonts w:ascii="黑体" w:eastAsia="黑体" w:hAnsi="黑体" w:hint="eastAsia"/>
-        </w:rPr>
-        <w:t>结果有较大偏差</w:t>
+        <w:t>计算出的结果有较大偏差</w:t>
       </w:r>
     </w:p>
     <w:p>
@@ -10154,13 +10423,7 @@
         <w:rPr>
           <w:rFonts w:ascii="黑体" w:eastAsia="黑体" w:hAnsi="黑体" w:hint="eastAsia"/>
         </w:rPr>
-        <w:t>交换数据后得，两种计算结果普遍存在偏差，两者</w:t>
-      </w:r>
-      <w:r>
-        <w:rPr>
-          <w:rFonts w:ascii="黑体" w:eastAsia="黑体" w:hAnsi="黑体" w:hint="eastAsia"/>
-        </w:rPr>
-        <w:t>之比值稳定在1.414，即</w:t>
+        <w:t>交换数据后得，两种计算结果普遍存在偏差，两者之比值稳定在1.414，即</w:t>
       </w:r>
       <m:oMath>
         <m:rad>
@@ -10249,15 +10512,665 @@
         <w:rPr>
           <w:rFonts w:ascii="黑体" w:eastAsia="黑体" w:hAnsi="黑体" w:hint="eastAsia"/>
         </w:rPr>
-        <w:t>，按此数值进行推理，</w:t>
-      </w:r>
+        <w:t>，按此数值进行推理，所得结果与实验结果符合的很好。</w:t>
+      </w:r>
+    </w:p>
+    <w:p>
+      <w:pPr>
+        <w:spacing w:beforeLines="50" w:before="156" w:afterLines="50" w:after="156"/>
+        <w:rPr>
+          <w:rFonts w:ascii="黑体" w:eastAsia="黑体" w:hAnsi="黑体"/>
+        </w:rPr>
+      </w:pPr>
       <w:r>
         <w:rPr>
           <w:rFonts w:ascii="黑体" w:eastAsia="黑体" w:hAnsi="黑体" w:hint="eastAsia"/>
         </w:rPr>
+        <w:t>3.</w:t>
+      </w:r>
+      <w:r>
+        <w:rPr>
+          <w:rFonts w:ascii="黑体" w:eastAsia="黑体" w:hAnsi="黑体"/>
+        </w:rPr>
+        <w:t xml:space="preserve"> </w:t>
+      </w:r>
+      <w:r>
+        <w:rPr>
+          <w:rFonts w:ascii="黑体" w:eastAsia="黑体" w:hAnsi="黑体" w:hint="eastAsia"/>
+        </w:rPr>
+        <w:t xml:space="preserve">倍频谐波 </w:t>
+      </w:r>
+    </w:p>
+    <w:p>
+      <w:pPr>
+        <w:spacing w:beforeLines="50" w:before="156" w:afterLines="50" w:after="156"/>
+        <w:rPr>
+          <w:rFonts w:ascii="黑体" w:eastAsia="黑体" w:hAnsi="黑体" w:hint="eastAsia"/>
+        </w:rPr>
+      </w:pPr>
+      <w:r>
+        <w:rPr>
+          <w:rFonts w:ascii="黑体" w:eastAsia="黑体" w:hAnsi="黑体"/>
+        </w:rPr>
+        <w:tab/>
+      </w:r>
+      <w:r>
+        <w:rPr>
+          <w:rFonts w:ascii="黑体" w:eastAsia="黑体" w:hAnsi="黑体" w:hint="eastAsia"/>
+        </w:rPr>
+        <w:t>在误差允许的条件下,可以验证:当弦线的长度为半波长的整数</w:t>
+      </w:r>
+      <w:proofErr w:type="gramStart"/>
+      <w:r>
+        <w:rPr>
+          <w:rFonts w:ascii="黑体" w:eastAsia="黑体" w:hAnsi="黑体" w:hint="eastAsia"/>
+        </w:rPr>
+        <w:t>倍</w:t>
+      </w:r>
+      <w:proofErr w:type="gramEnd"/>
+      <w:r>
+        <w:rPr>
+          <w:rFonts w:ascii="黑体" w:eastAsia="黑体" w:hAnsi="黑体" w:hint="eastAsia"/>
+        </w:rPr>
+        <w:t>时,弦上形成驻波且振幅最大最稳定.</w:t>
+      </w:r>
+    </w:p>
+    <w:p>
+      <w:pPr>
+        <w:pStyle w:val="ab"/>
+        <w:spacing w:beforeLines="50" w:before="156" w:afterLines="50" w:after="156"/>
+        <w:ind w:left="780" w:firstLineChars="0" w:firstLine="0"/>
+        <w:rPr>
+          <w:rFonts w:ascii="黑体" w:eastAsia="黑体" w:hAnsi="黑体"/>
+        </w:rPr>
+      </w:pPr>
+    </w:p>
+    <w:p>
+      <w:pPr>
+        <w:spacing w:beforeLines="50" w:before="156" w:afterLines="50" w:after="156"/>
+        <w:rPr>
+          <w:rFonts w:ascii="黑体" w:eastAsia="黑体" w:hAnsi="黑体"/>
+        </w:rPr>
+      </w:pPr>
+      <w:r>
+        <w:rPr>
+          <w:rFonts w:ascii="黑体" w:eastAsia="黑体" w:hAnsi="黑体" w:hint="eastAsia"/>
+        </w:rPr>
+        <w:t>4.</w:t>
+      </w:r>
+      <w:r>
+        <w:rPr>
+          <w:rFonts w:ascii="黑体" w:eastAsia="黑体" w:hAnsi="黑体"/>
+        </w:rPr>
+        <w:t xml:space="preserve"> </w:t>
+      </w:r>
+      <w:r>
+        <w:rPr>
+          <w:rFonts w:ascii="黑体" w:eastAsia="黑体" w:hAnsi="黑体" w:hint="eastAsia"/>
+        </w:rPr>
+        <w:t>频率和有效长度的关系</w:t>
+      </w:r>
+    </w:p>
+    <w:p>
+      <w:pPr>
+        <w:spacing w:beforeLines="50" w:before="156" w:afterLines="50" w:after="156"/>
+        <w:rPr>
+          <w:rFonts w:ascii="黑体" w:eastAsia="黑体" w:hAnsi="黑体"/>
+        </w:rPr>
+      </w:pPr>
+      <w:r>
+        <w:rPr>
+          <w:rFonts w:ascii="黑体" w:eastAsia="黑体" w:hAnsi="黑体"/>
+        </w:rPr>
+        <w:tab/>
+      </w:r>
+      <w:r>
+        <w:rPr>
+          <w:rFonts w:ascii="黑体" w:eastAsia="黑体" w:hAnsi="黑体" w:hint="eastAsia"/>
+        </w:rPr>
+        <w:t>根据理论公式</w:t>
+      </w:r>
+      <m:oMath>
+        <m:r>
+          <m:rPr>
+            <m:sty m:val="p"/>
+          </m:rPr>
+          <w:rPr>
+            <w:rFonts w:ascii="Cambria Math" w:eastAsia="黑体" w:hAnsi="Cambria Math" w:hint="eastAsia"/>
+          </w:rPr>
+          <m:t>f</m:t>
+        </m:r>
+        <m:r>
+          <m:rPr>
+            <m:sty m:val="p"/>
+          </m:rPr>
+          <w:rPr>
+            <w:rFonts w:ascii="Cambria Math" w:eastAsia="黑体" w:hAnsi="Cambria Math"/>
+          </w:rPr>
+          <m:t>=</m:t>
+        </m:r>
+        <m:f>
+          <m:fPr>
+            <m:ctrlPr>
+              <w:rPr>
+                <w:rFonts w:ascii="Cambria Math" w:eastAsia="黑体" w:hAnsi="Cambria Math"/>
+              </w:rPr>
+            </m:ctrlPr>
+          </m:fPr>
+          <m:num>
+            <m:r>
+              <m:rPr>
+                <m:sty m:val="p"/>
+              </m:rPr>
+              <w:rPr>
+                <w:rFonts w:ascii="Cambria Math" w:eastAsia="黑体" w:hAnsi="Cambria Math"/>
+              </w:rPr>
+              <m:t>nv</m:t>
+            </m:r>
+          </m:num>
+          <m:den>
+            <m:r>
+              <m:rPr>
+                <m:sty m:val="p"/>
+              </m:rPr>
+              <w:rPr>
+                <w:rFonts w:ascii="Cambria Math" w:eastAsia="黑体" w:hAnsi="Cambria Math"/>
+              </w:rPr>
+              <m:t>2L</m:t>
+            </m:r>
+          </m:den>
+        </m:f>
+      </m:oMath>
+      <w:r>
+        <w:rPr>
+          <w:rFonts w:ascii="黑体" w:eastAsia="黑体" w:hAnsi="黑体" w:hint="eastAsia"/>
+        </w:rPr>
+        <w:t>预测出振动频率之后,可以比较容易的理论频率附近找到实际频率.</w:t>
+      </w:r>
+      <w:r>
+        <w:rPr>
+          <w:rFonts w:ascii="黑体" w:eastAsia="黑体" w:hAnsi="黑体"/>
+        </w:rPr>
+        <w:t xml:space="preserve"> </w:t>
+      </w:r>
+      <w:r>
+        <w:rPr>
+          <w:rFonts w:ascii="黑体" w:eastAsia="黑体" w:hAnsi="黑体" w:hint="eastAsia"/>
+        </w:rPr>
+        <w:t>结果大致为,L与f成反比.</w:t>
+      </w:r>
+    </w:p>
+    <w:p>
+      <w:pPr>
+        <w:spacing w:beforeLines="50" w:before="156" w:afterLines="50" w:after="156"/>
+        <w:rPr>
+          <w:rFonts w:ascii="黑体" w:eastAsia="黑体" w:hAnsi="黑体"/>
+        </w:rPr>
+      </w:pPr>
+    </w:p>
+    <w:p>
+      <w:pPr>
+        <w:spacing w:beforeLines="50" w:before="156" w:afterLines="50" w:after="156"/>
+        <w:rPr>
+          <w:rFonts w:ascii="黑体" w:eastAsia="黑体" w:hAnsi="黑体"/>
+        </w:rPr>
+      </w:pPr>
+      <w:r>
+        <w:rPr>
+          <w:rFonts w:ascii="黑体" w:eastAsia="黑体" w:hAnsi="黑体" w:hint="eastAsia"/>
+        </w:rPr>
+        <w:t>5.</w:t>
+      </w:r>
+      <w:r>
+        <w:rPr>
+          <w:rFonts w:ascii="黑体" w:eastAsia="黑体" w:hAnsi="黑体"/>
+        </w:rPr>
+        <w:t xml:space="preserve"> </w:t>
+      </w:r>
+      <w:r>
+        <w:rPr>
+          <w:rFonts w:ascii="黑体" w:eastAsia="黑体" w:hAnsi="黑体" w:hint="eastAsia"/>
+        </w:rPr>
+        <w:t>频率和张力的关系</w:t>
+      </w:r>
+    </w:p>
+    <w:p>
+      <w:pPr>
+        <w:spacing w:beforeLines="50" w:before="156" w:afterLines="50" w:after="156"/>
+        <w:rPr>
+          <w:rFonts w:ascii="黑体" w:eastAsia="黑体" w:hAnsi="黑体" w:hint="eastAsia"/>
+        </w:rPr>
+      </w:pPr>
+      <w:r>
+        <w:rPr>
+          <w:rFonts w:ascii="黑体" w:eastAsia="黑体" w:hAnsi="黑体"/>
+        </w:rPr>
+        <w:tab/>
+      </w:r>
+      <w:r>
+        <w:rPr>
+          <w:rFonts w:ascii="黑体" w:eastAsia="黑体" w:hAnsi="黑体" w:hint="eastAsia"/>
+        </w:rPr>
+        <w:t>数据处理时已经证明,log(f)与log(t</w:t>
+      </w:r>
+      <w:r>
+        <w:rPr>
+          <w:rFonts w:ascii="黑体" w:eastAsia="黑体" w:hAnsi="黑体"/>
+        </w:rPr>
+        <w:t>)</w:t>
+      </w:r>
+      <w:r>
+        <w:rPr>
+          <w:rFonts w:ascii="黑体" w:eastAsia="黑体" w:hAnsi="黑体" w:hint="eastAsia"/>
+        </w:rPr>
+        <w:t>成线性关系,换言之,f正比于</w:t>
+      </w:r>
+      <m:oMath>
+        <m:rad>
+          <m:radPr>
+            <m:degHide m:val="1"/>
+            <m:ctrlPr>
+              <w:rPr>
+                <w:rFonts w:ascii="Cambria Math" w:eastAsia="黑体" w:hAnsi="Cambria Math"/>
+              </w:rPr>
+            </m:ctrlPr>
+          </m:radPr>
+          <m:deg>
+            <m:ctrlPr>
+              <w:rPr>
+                <w:rFonts w:ascii="Cambria Math" w:eastAsia="黑体" w:hAnsi="Cambria Math" w:hint="eastAsia"/>
+              </w:rPr>
+            </m:ctrlPr>
+          </m:deg>
+          <m:e>
+            <m:r>
+              <m:rPr>
+                <m:sty m:val="p"/>
+              </m:rPr>
+              <w:rPr>
+                <w:rFonts w:ascii="Cambria Math" w:eastAsia="黑体" w:hAnsi="Cambria Math" w:hint="eastAsia"/>
+              </w:rPr>
+              <m:t>T</m:t>
+            </m:r>
+          </m:e>
+        </m:rad>
+      </m:oMath>
+      <w:r>
+        <w:rPr>
+          <w:rFonts w:ascii="黑体" w:eastAsia="黑体" w:hAnsi="黑体" w:hint="eastAsia"/>
+        </w:rPr>
+        <w:t>.</w:t>
+      </w:r>
+    </w:p>
+    <w:p>
+      <w:pPr>
+        <w:spacing w:beforeLines="50" w:before="156" w:afterLines="50" w:after="156"/>
+        <w:rPr>
+          <w:rFonts w:ascii="黑体" w:eastAsia="黑体" w:hAnsi="黑体"/>
+        </w:rPr>
+      </w:pPr>
+    </w:p>
+    <w:p>
+      <w:pPr>
+        <w:spacing w:beforeLines="50" w:before="156" w:afterLines="50" w:after="156"/>
+        <w:rPr>
+          <w:rFonts w:ascii="黑体" w:eastAsia="黑体" w:hAnsi="黑体"/>
+        </w:rPr>
+      </w:pPr>
+      <w:r>
+        <w:rPr>
+          <w:rFonts w:ascii="黑体" w:eastAsia="黑体" w:hAnsi="黑体"/>
+        </w:rPr>
+        <w:t xml:space="preserve">6. </w:t>
+      </w:r>
+      <w:r>
+        <w:rPr>
+          <w:rFonts w:ascii="黑体" w:eastAsia="黑体" w:hAnsi="黑体" w:hint="eastAsia"/>
+        </w:rPr>
+        <w:t>频率和线密度的关系</w:t>
+      </w:r>
+    </w:p>
+    <w:p>
+      <w:pPr>
+        <w:spacing w:beforeLines="50" w:before="156" w:afterLines="50" w:after="156"/>
+        <w:ind w:firstLine="420"/>
+        <w:rPr>
+          <w:rFonts w:ascii="黑体" w:eastAsia="黑体" w:hAnsi="黑体" w:hint="eastAsia"/>
+        </w:rPr>
+      </w:pPr>
+      <w:r>
+        <w:rPr>
+          <w:rFonts w:ascii="黑体" w:eastAsia="黑体" w:hAnsi="黑体" w:hint="eastAsia"/>
+        </w:rPr>
+        <w:t>同上,可以得出f反比于</w:t>
+      </w:r>
+      <m:oMath>
+        <m:rad>
+          <m:radPr>
+            <m:degHide m:val="1"/>
+            <m:ctrlPr>
+              <w:rPr>
+                <w:rFonts w:ascii="Cambria Math" w:eastAsia="黑体" w:hAnsi="Cambria Math"/>
+              </w:rPr>
+            </m:ctrlPr>
+          </m:radPr>
+          <m:deg>
+            <m:ctrlPr>
+              <w:rPr>
+                <w:rFonts w:ascii="Cambria Math" w:eastAsia="黑体" w:hAnsi="Cambria Math" w:hint="eastAsia"/>
+              </w:rPr>
+            </m:ctrlPr>
+          </m:deg>
+          <m:e>
+            <m:r>
+              <m:rPr>
+                <m:sty m:val="p"/>
+              </m:rPr>
+              <w:rPr>
+                <w:rFonts w:ascii="Cambria Math" w:eastAsia="黑体" w:hAnsi="Cambria Math"/>
+              </w:rPr>
+              <m:t>u</m:t>
+            </m:r>
+          </m:e>
+        </m:rad>
+      </m:oMath>
+      <w:r>
+        <w:rPr>
+          <w:rFonts w:ascii="黑体" w:eastAsia="黑体" w:hAnsi="黑体" w:hint="eastAsia"/>
+        </w:rPr>
+        <w:t>.</w:t>
+      </w:r>
+    </w:p>
+    <w:p>
+      <w:pPr>
+        <w:spacing w:beforeLines="50" w:before="156" w:afterLines="50" w:after="156"/>
+        <w:rPr>
+          <w:rFonts w:ascii="黑体" w:eastAsia="黑体" w:hAnsi="黑体"/>
+        </w:rPr>
+      </w:pPr>
+    </w:p>
+    <w:p>
+      <w:pPr>
+        <w:spacing w:beforeLines="50" w:before="156" w:afterLines="50" w:after="156"/>
+        <w:rPr>
+          <w:rFonts w:ascii="黑体" w:eastAsia="黑体" w:hAnsi="黑体"/>
+        </w:rPr>
+      </w:pPr>
+      <w:r>
+        <w:rPr>
+          <w:rFonts w:ascii="黑体" w:eastAsia="黑体" w:hAnsi="黑体" w:hint="eastAsia"/>
+        </w:rPr>
+        <w:t>综合以上结果,</w:t>
+      </w:r>
+      <w:r>
+        <w:rPr>
+          <w:rFonts w:ascii="黑体" w:eastAsia="黑体" w:hAnsi="黑体"/>
+        </w:rPr>
+        <w:t>可以验证</w:t>
+      </w:r>
+      <w:r>
+        <w:rPr>
+          <w:rFonts w:ascii="黑体" w:eastAsia="黑体" w:hAnsi="黑体" w:hint="eastAsia"/>
+        </w:rPr>
+        <w:t>公式</w:t>
+      </w:r>
+      <m:oMath>
+        <m:r>
+          <m:rPr>
+            <m:sty m:val="p"/>
+          </m:rPr>
+          <w:rPr>
+            <w:rFonts w:ascii="Cambria Math" w:eastAsia="黑体" w:hAnsi="Cambria Math" w:cs="黑体"/>
+          </w:rPr>
+          <m:t>λ</m:t>
+        </m:r>
+      </m:oMath>
+      <w:r>
+        <w:rPr>
+          <w:rFonts w:ascii="黑体" w:eastAsia="黑体" w:hAnsi="黑体" w:cs="黑体" w:hint="eastAsia"/>
+        </w:rPr>
+        <w:t>f=</w:t>
+      </w:r>
+      <m:oMath>
+        <m:rad>
+          <m:radPr>
+            <m:degHide m:val="1"/>
+            <m:ctrlPr>
+              <w:rPr>
+                <w:rFonts w:ascii="Cambria Math" w:eastAsia="黑体" w:hAnsi="Cambria Math" w:cs="黑体"/>
+              </w:rPr>
+            </m:ctrlPr>
+          </m:radPr>
+          <m:deg>
+            <m:ctrlPr>
+              <w:rPr>
+                <w:rFonts w:ascii="Cambria Math" w:eastAsia="黑体" w:hAnsi="Cambria Math" w:cs="黑体"/>
+                <w:i/>
+              </w:rPr>
+            </m:ctrlPr>
+          </m:deg>
+          <m:e>
+            <m:f>
+              <m:fPr>
+                <m:ctrlPr>
+                  <w:rPr>
+                    <w:rFonts w:ascii="Cambria Math" w:eastAsia="黑体" w:hAnsi="Cambria Math" w:cs="黑体"/>
+                  </w:rPr>
+                </m:ctrlPr>
+              </m:fPr>
+              <m:num>
+                <m:r>
+                  <m:rPr>
+                    <m:sty m:val="p"/>
+                  </m:rPr>
+                  <w:rPr>
+                    <w:rFonts w:ascii="Cambria Math" w:eastAsia="黑体" w:hAnsi="Cambria Math" w:cs="黑体"/>
+                  </w:rPr>
+                  <m:t>T</m:t>
+                </m:r>
+              </m:num>
+              <m:den>
+                <m:r>
+                  <m:rPr>
+                    <m:sty m:val="p"/>
+                  </m:rPr>
+                  <w:rPr>
+                    <w:rFonts w:ascii="Cambria Math" w:eastAsia="黑体" w:hAnsi="Cambria Math" w:cs="黑体"/>
+                  </w:rPr>
+                  <m:t>u</m:t>
+                </m:r>
+              </m:den>
+            </m:f>
+          </m:e>
+        </m:rad>
+      </m:oMath>
+      <w:r>
+        <w:rPr>
+          <w:rFonts w:ascii="黑体" w:eastAsia="黑体" w:hAnsi="黑体" w:cs="黑体" w:hint="eastAsia"/>
+        </w:rPr>
+        <w:t>的正确性.</w:t>
+      </w:r>
+    </w:p>
+    <w:p>
+      <w:pPr>
+        <w:spacing w:beforeLines="50" w:before="156" w:afterLines="50" w:after="156"/>
+        <w:rPr>
+          <w:rFonts w:ascii="黑体" w:eastAsia="黑体" w:hAnsi="黑体"/>
+        </w:rPr>
+      </w:pPr>
+    </w:p>
+    <w:p>
+      <w:pPr>
+        <w:pStyle w:val="ab"/>
+        <w:numPr>
+          <w:ilvl w:val="1"/>
+          <w:numId w:val="10"/>
+        </w:numPr>
+        <w:spacing w:beforeLines="50" w:before="156" w:afterLines="50" w:after="156"/>
+        <w:ind w:firstLineChars="0"/>
+        <w:rPr>
+          <w:rFonts w:ascii="黑体" w:eastAsia="黑体" w:hAnsi="黑体"/>
+        </w:rPr>
+      </w:pPr>
+      <w:r>
+        <w:rPr>
+          <w:rFonts w:ascii="黑体" w:eastAsia="黑体" w:hAnsi="黑体" w:hint="eastAsia"/>
+        </w:rPr>
+        <w:t>波速测量部分</w:t>
+      </w:r>
+    </w:p>
+    <w:p>
+      <w:pPr>
+        <w:pStyle w:val="ab"/>
+        <w:spacing w:beforeLines="50" w:before="156" w:afterLines="50" w:after="156"/>
+        <w:ind w:left="720" w:firstLineChars="0" w:firstLine="0"/>
+        <w:rPr>
+          <w:rFonts w:ascii="黑体" w:eastAsia="黑体" w:hAnsi="黑体"/>
+        </w:rPr>
+      </w:pPr>
+      <w:r>
+        <w:rPr>
+          <w:rFonts w:ascii="黑体" w:eastAsia="黑体" w:hAnsi="黑体" w:hint="eastAsia"/>
+        </w:rPr>
+        <w:t>波速测量结果见数据处理部分</w:t>
+      </w:r>
+    </w:p>
+    <w:p>
+      <w:pPr>
+        <w:pStyle w:val="ab"/>
+        <w:spacing w:beforeLines="50" w:before="156" w:afterLines="50" w:after="156"/>
+        <w:ind w:left="720" w:firstLineChars="0" w:firstLine="0"/>
+        <w:rPr>
+          <w:rFonts w:ascii="黑体" w:eastAsia="黑体" w:hAnsi="黑体" w:hint="eastAsia"/>
+        </w:rPr>
+      </w:pPr>
+      <w:r>
+        <w:rPr>
+          <w:rFonts w:ascii="黑体" w:eastAsia="黑体" w:hAnsi="黑体" w:hint="eastAsia"/>
+        </w:rPr>
+        <w:t>在实验中,</w:t>
+      </w:r>
+      <w:r>
+        <w:rPr>
+          <w:rFonts w:ascii="黑体" w:eastAsia="黑体" w:hAnsi="黑体"/>
+        </w:rPr>
+        <w:t>观察李</w:t>
+      </w:r>
+      <w:proofErr w:type="gramStart"/>
+      <w:r>
+        <w:rPr>
+          <w:rFonts w:ascii="黑体" w:eastAsia="黑体" w:hAnsi="黑体"/>
+        </w:rPr>
+        <w:t>萨</w:t>
+      </w:r>
+      <w:proofErr w:type="gramEnd"/>
+      <w:r>
+        <w:rPr>
+          <w:rFonts w:ascii="黑体" w:eastAsia="黑体" w:hAnsi="黑体"/>
+        </w:rPr>
+        <w:t>如图形的变化</w:t>
+      </w:r>
+      <w:r>
+        <w:rPr>
+          <w:rFonts w:ascii="黑体" w:eastAsia="黑体" w:hAnsi="黑体" w:hint="eastAsia"/>
+        </w:rPr>
+        <w:t>时,</w:t>
+      </w:r>
+      <w:r>
+        <w:rPr>
+          <w:rFonts w:ascii="黑体" w:eastAsia="黑体" w:hAnsi="黑体"/>
+        </w:rPr>
+        <w:t>由于</w:t>
+      </w:r>
+      <w:r>
+        <w:rPr>
+          <w:rFonts w:ascii="黑体" w:eastAsia="黑体" w:hAnsi="黑体" w:hint="eastAsia"/>
+        </w:rPr>
+        <w:t>超声波探头所接收到的实际输入信号并不清晰,</w:t>
+      </w:r>
+      <w:r>
+        <w:rPr>
+          <w:rFonts w:ascii="黑体" w:eastAsia="黑体" w:hAnsi="黑体"/>
+        </w:rPr>
+        <w:t>导致</w:t>
+      </w:r>
+      <w:r>
+        <w:rPr>
+          <w:rFonts w:ascii="黑体" w:eastAsia="黑体" w:hAnsi="黑体" w:hint="eastAsia"/>
+        </w:rPr>
+        <w:t>李</w:t>
+      </w:r>
+      <w:proofErr w:type="gramStart"/>
+      <w:r>
+        <w:rPr>
+          <w:rFonts w:ascii="黑体" w:eastAsia="黑体" w:hAnsi="黑体" w:hint="eastAsia"/>
+        </w:rPr>
         <w:lastRenderedPageBreak/>
-        <w:t>所得结果与实验结果符合的很好。</w:t>
-      </w:r>
+        <w:t>萨</w:t>
+      </w:r>
+      <w:proofErr w:type="gramEnd"/>
+      <w:r>
+        <w:rPr>
+          <w:rFonts w:ascii="黑体" w:eastAsia="黑体" w:hAnsi="黑体" w:hint="eastAsia"/>
+        </w:rPr>
+        <w:t>如图形的边界很宽,对于波长的测量引入了很大的误差,</w:t>
+      </w:r>
+      <w:r>
+        <w:rPr>
+          <w:rFonts w:ascii="黑体" w:eastAsia="黑体" w:hAnsi="黑体"/>
+        </w:rPr>
+        <w:t>这一误差</w:t>
+      </w:r>
+      <w:r>
+        <w:rPr>
+          <w:rFonts w:ascii="黑体" w:eastAsia="黑体" w:hAnsi="黑体" w:hint="eastAsia"/>
+        </w:rPr>
+        <w:t>在对于水中的声速进行测量时后果尤其严重.</w:t>
+      </w:r>
+      <w:r>
+        <w:rPr>
+          <w:rFonts w:ascii="黑体" w:eastAsia="黑体" w:hAnsi="黑体"/>
+        </w:rPr>
+        <w:t xml:space="preserve"> 可以考虑</w:t>
+      </w:r>
+      <w:r>
+        <w:rPr>
+          <w:rFonts w:ascii="黑体" w:eastAsia="黑体" w:hAnsi="黑体" w:hint="eastAsia"/>
+        </w:rPr>
+        <w:t>适当增大两次测量之间的波长间隔到2</w:t>
+      </w:r>
+      <w:r>
+        <w:rPr>
+          <w:rFonts w:ascii="黑体" w:eastAsia="黑体" w:hAnsi="黑体"/>
+        </w:rPr>
+        <w:t>-3个</w:t>
+      </w:r>
+      <w:r>
+        <w:rPr>
+          <w:rFonts w:ascii="黑体" w:eastAsia="黑体" w:hAnsi="黑体" w:hint="eastAsia"/>
+        </w:rPr>
+        <w:t>半波长,</w:t>
+      </w:r>
+      <w:r>
+        <w:rPr>
+          <w:rFonts w:ascii="黑体" w:eastAsia="黑体" w:hAnsi="黑体"/>
+        </w:rPr>
+        <w:t>以降低其影响</w:t>
+      </w:r>
+      <w:r>
+        <w:rPr>
+          <w:rFonts w:ascii="黑体" w:eastAsia="黑体" w:hAnsi="黑体" w:hint="eastAsia"/>
+        </w:rPr>
+        <w:t>.</w:t>
+      </w:r>
+    </w:p>
+    <w:p>
+      <w:pPr>
+        <w:spacing w:beforeLines="50" w:before="156" w:afterLines="50" w:after="156"/>
+        <w:rPr>
+          <w:rFonts w:ascii="黑体" w:eastAsia="黑体" w:hAnsi="黑体" w:hint="eastAsia"/>
+        </w:rPr>
+      </w:pPr>
     </w:p>
     <w:p>
       <w:pPr>
@@ -10373,13 +11286,13 @@
         <w:spacing w:beforeLines="50" w:before="156" w:afterLines="50" w:after="156"/>
         <w:ind w:firstLineChars="0"/>
         <w:rPr>
-          <w:rFonts w:ascii="黑体" w:eastAsia="黑体" w:hAnsi="黑体"/>
-        </w:rPr>
-      </w:pPr>
-      <w:r>
-        <w:rPr>
           <w:rFonts w:ascii="黑体" w:eastAsia="黑体" w:hAnsi="黑体" w:hint="eastAsia"/>
         </w:rPr>
+      </w:pPr>
+      <w:r>
+        <w:rPr>
+          <w:rFonts w:ascii="黑体" w:eastAsia="黑体" w:hAnsi="黑体" w:hint="eastAsia"/>
+        </w:rPr>
         <w:t>由于</w:t>
       </w:r>
       <w:r>
@@ -10388,20 +11301,6 @@
         </w:rPr>
         <w:t>琴码与滑轨之间的摩擦力不足，导致共振发生时，共振导致琴码的位置发生变化，从而使得刚刚达到的最大振动状态马上消失。若不加以处理，则会导致弦线有效长度的变化，进而影响实验结果。</w:t>
       </w:r>
-    </w:p>
-    <w:p>
-      <w:pPr>
-        <w:pStyle w:val="ab"/>
-        <w:numPr>
-          <w:ilvl w:val="0"/>
-          <w:numId w:val="8"/>
-        </w:numPr>
-        <w:spacing w:beforeLines="50" w:before="156" w:afterLines="50" w:after="156"/>
-        <w:ind w:firstLineChars="0"/>
-        <w:rPr>
-          <w:rFonts w:ascii="黑体" w:eastAsia="黑体" w:hAnsi="黑体"/>
-        </w:rPr>
-      </w:pPr>
     </w:p>
     <w:p>
       <w:pPr>
@@ -10596,7 +11495,7 @@
         <w:spacing w:beforeLines="50" w:before="156" w:afterLines="50" w:after="156"/>
         <w:ind w:left="780"/>
         <w:rPr>
-          <w:rFonts w:ascii="黑体" w:eastAsia="黑体" w:hAnsi="黑体" w:hint="eastAsia"/>
+          <w:rFonts w:ascii="黑体" w:eastAsia="黑体" w:hAnsi="黑体"/>
         </w:rPr>
       </w:pPr>
       <m:oMathPara>
@@ -10619,12 +11518,6 @@
               </m:ctrlPr>
             </m:fPr>
             <m:num>
-              <m:r>
-                <w:rPr>
-                  <w:rFonts w:ascii="Cambria Math" w:eastAsia="黑体" w:hAnsi="Cambria Math"/>
-                </w:rPr>
-                <m:t>2</m:t>
-              </m:r>
               <m:rad>
                 <m:radPr>
                   <m:degHide m:val="1"/>
@@ -10655,12 +11548,6 @@
               </m:ctrlPr>
             </m:num>
             <m:den>
-              <m:r>
-                <w:rPr>
-                  <w:rFonts w:ascii="Cambria Math" w:eastAsia="黑体" w:hAnsi="Cambria Math"/>
-                </w:rPr>
-                <m:t>n</m:t>
-              </m:r>
               <m:rad>
                 <m:radPr>
                   <m:degHide m:val="1"/>
@@ -10687,7 +11574,7 @@
                 <w:rPr>
                   <w:rFonts w:ascii="Cambria Math" w:eastAsia="黑体" w:hAnsi="Cambria Math"/>
                 </w:rPr>
-                <m:t>L</m:t>
+                <m:t>λ</m:t>
               </m:r>
             </m:den>
           </m:f>
@@ -10732,7 +11619,6 @@
     <w:p>
       <w:pPr>
         <w:spacing w:beforeLines="50" w:before="156" w:afterLines="50" w:after="156"/>
-        <w:ind w:left="420"/>
         <w:rPr>
           <w:rFonts w:ascii="黑体" w:eastAsia="黑体" w:hAnsi="黑体" w:hint="eastAsia"/>
         </w:rPr>
@@ -10766,12 +11652,6 @@
               </m:ctrlPr>
             </m:fPr>
             <m:num>
-              <m:r>
-                <w:rPr>
-                  <w:rFonts w:ascii="Cambria Math" w:eastAsia="黑体" w:hAnsi="Cambria Math"/>
-                </w:rPr>
-                <m:t>2</m:t>
-              </m:r>
               <m:rad>
                 <m:radPr>
                   <m:degHide m:val="1"/>
@@ -10802,12 +11682,6 @@
               </m:ctrlPr>
             </m:num>
             <m:den>
-              <m:r>
-                <w:rPr>
-                  <w:rFonts w:ascii="Cambria Math" w:eastAsia="黑体" w:hAnsi="Cambria Math"/>
-                </w:rPr>
-                <m:t>n</m:t>
-              </m:r>
               <m:rad>
                 <m:radPr>
                   <m:degHide m:val="1"/>
@@ -10834,21 +11708,12 @@
                 <w:rPr>
                   <w:rFonts w:ascii="Cambria Math" w:eastAsia="黑体" w:hAnsi="Cambria Math"/>
                 </w:rPr>
-                <m:t>L</m:t>
+                <m:t>λ</m:t>
               </m:r>
             </m:den>
           </m:f>
         </m:oMath>
       </m:oMathPara>
-    </w:p>
-    <w:p>
-      <w:pPr>
-        <w:spacing w:beforeLines="50" w:before="156" w:afterLines="50" w:after="156"/>
-        <w:ind w:left="780"/>
-        <w:rPr>
-          <w:rFonts w:ascii="黑体" w:eastAsia="黑体" w:hAnsi="黑体"/>
-        </w:rPr>
-      </w:pPr>
     </w:p>
     <w:p>
       <w:pPr>
@@ -10941,9 +11806,59 @@
       <w:pPr>
         <w:spacing w:beforeLines="50" w:before="156" w:afterLines="50" w:after="156"/>
         <w:rPr>
+          <w:rFonts w:ascii="黑体" w:eastAsia="黑体" w:hAnsi="黑体" w:hint="eastAsia"/>
+        </w:rPr>
+      </w:pPr>
+      <w:r>
+        <w:rPr>
           <w:rFonts w:ascii="黑体" w:eastAsia="黑体" w:hAnsi="黑体"/>
         </w:rPr>
-      </w:pPr>
+        <w:tab/>
+      </w:r>
+      <w:r>
+        <w:rPr>
+          <w:rFonts w:ascii="黑体" w:eastAsia="黑体" w:hAnsi="黑体"/>
+        </w:rPr>
+        <w:tab/>
+      </w:r>
+      <w:r>
+        <w:rPr>
+          <w:rFonts w:ascii="黑体" w:eastAsia="黑体" w:hAnsi="黑体" w:hint="eastAsia"/>
+        </w:rPr>
+        <w:t>由于实验器材难以满足稳定的调节频率,因此在实验中没有观察到此项现象.</w:t>
+      </w:r>
+      <w:r>
+        <w:rPr>
+          <w:rFonts w:ascii="黑体" w:eastAsia="黑体" w:hAnsi="黑体"/>
+        </w:rPr>
+        <w:t xml:space="preserve"> </w:t>
+      </w:r>
+      <w:proofErr w:type="gramStart"/>
+      <w:r>
+        <w:rPr>
+          <w:rFonts w:ascii="黑体" w:eastAsia="黑体" w:hAnsi="黑体" w:hint="eastAsia"/>
+        </w:rPr>
+        <w:t>猜测此</w:t>
+      </w:r>
+      <w:proofErr w:type="gramEnd"/>
+      <w:r>
+        <w:rPr>
+          <w:rFonts w:ascii="黑体" w:eastAsia="黑体" w:hAnsi="黑体" w:hint="eastAsia"/>
+        </w:rPr>
+        <w:t>问题与共振的引发有关.每一时刻受到的影响与之前的状态相关?</w:t>
+      </w:r>
+      <w:r>
+        <w:rPr>
+          <w:rFonts w:ascii="黑体" w:eastAsia="黑体" w:hAnsi="黑体"/>
+        </w:rPr>
+        <w:t xml:space="preserve"> </w:t>
+      </w:r>
+      <w:r>
+        <w:rPr>
+          <w:rFonts w:ascii="黑体" w:eastAsia="黑体" w:hAnsi="黑体" w:hint="eastAsia"/>
+        </w:rPr>
+        <w:t>暂不能给出完整的答案.</w:t>
+      </w:r>
     </w:p>
     <w:p>
       <w:pPr>
@@ -10954,6 +11869,16 @@
           <w:rFonts w:ascii="黑体" w:eastAsia="黑体" w:hAnsi="黑体"/>
         </w:rPr>
       </w:pPr>
+    </w:p>
+    <w:p>
+      <w:pPr>
+        <w:pStyle w:val="ab"/>
+        <w:spacing w:beforeLines="50" w:before="156" w:afterLines="50" w:after="156"/>
+        <w:ind w:firstLineChars="0" w:firstLine="0"/>
+        <w:rPr>
+          <w:rFonts w:ascii="黑体" w:eastAsia="黑体" w:hAnsi="黑体"/>
+        </w:rPr>
+      </w:pPr>
       <w:r>
         <w:rPr>
           <w:rFonts w:ascii="黑体" w:eastAsia="黑体" w:hAnsi="黑体" w:hint="eastAsia"/>
@@ -10962,8 +11887,8 @@
       </w:r>
     </w:p>
     <w:sectPr>
-      <w:headerReference w:type="default" r:id="rId17"/>
-      <w:footerReference w:type="default" r:id="rId18"/>
+      <w:headerReference w:type="default" r:id="rId18"/>
+      <w:footerReference w:type="default" r:id="rId19"/>
       <w:pgSz w:w="11906" w:h="16838"/>
       <w:pgMar w:top="425" w:right="1134" w:bottom="1440" w:left="1134" w:header="567" w:footer="737" w:gutter="0"/>
       <w:cols w:space="425"/>
@@ -10974,7 +11899,7 @@
 </file>
 
 <file path=word/endnotes.xml><?xml version="1.0" encoding="utf-8"?>
-<w:endnotes xmlns:wpc="http://schemas.microsoft.com/office/word/2010/wordprocessingCanvas" xmlns:cx="http://schemas.microsoft.com/office/drawing/2014/chartex" xmlns:mc="http://schemas.openxmlformats.org/markup-compatibility/2006" xmlns:o="urn:schemas-microsoft-com:office:office" xmlns:r="http://schemas.openxmlformats.org/officeDocument/2006/relationships" xmlns:m="http://schemas.openxmlformats.org/officeDocument/2006/math" xmlns:v="urn:schemas-microsoft-com:vml" xmlns:wp14="http://schemas.microsoft.com/office/word/2010/wordprocessingDrawing" xmlns:wp="http://schemas.openxmlformats.org/drawingml/2006/wordprocessingDrawing" xmlns:w10="urn:schemas-microsoft-com:office:word" xmlns:w="http://schemas.openxmlformats.org/wordprocessingml/2006/main" xmlns:w14="http://schemas.microsoft.com/office/word/2010/wordml" xmlns:w15="http://schemas.microsoft.com/office/word/2012/wordml" xmlns:w16se="http://schemas.microsoft.com/office/word/2015/wordml/symex" xmlns:wpg="http://schemas.microsoft.com/office/word/2010/wordprocessingGroup" xmlns:wpi="http://schemas.microsoft.com/office/word/2010/wordprocessingInk" xmlns:wne="http://schemas.microsoft.com/office/word/2006/wordml" xmlns:wps="http://schemas.microsoft.com/office/word/2010/wordprocessingShape" mc:Ignorable="w14 w15 w16se wp14">
+<w:endnotes xmlns:wpc="http://schemas.microsoft.com/office/word/2010/wordprocessingCanvas" xmlns:cx="http://schemas.microsoft.com/office/drawing/2014/chartex" xmlns:cx1="http://schemas.microsoft.com/office/drawing/2015/9/8/chartex" xmlns:cx2="http://schemas.microsoft.com/office/drawing/2015/10/21/chartex" xmlns:cx3="http://schemas.microsoft.com/office/drawing/2016/5/9/chartex" xmlns:cx4="http://schemas.microsoft.com/office/drawing/2016/5/10/chartex" xmlns:cx5="http://schemas.microsoft.com/office/drawing/2016/5/11/chartex" xmlns:cx6="http://schemas.microsoft.com/office/drawing/2016/5/12/chartex" xmlns:cx7="http://schemas.microsoft.com/office/drawing/2016/5/13/chartex" xmlns:cx8="http://schemas.microsoft.com/office/drawing/2016/5/14/chartex" xmlns:mc="http://schemas.openxmlformats.org/markup-compatibility/2006" xmlns:aink="http://schemas.microsoft.com/office/drawing/2016/ink" xmlns:am3d="http://schemas.microsoft.com/office/drawing/2017/model3d" xmlns:o="urn:schemas-microsoft-com:office:office" xmlns:r="http://schemas.openxmlformats.org/officeDocument/2006/relationships" xmlns:m="http://schemas.openxmlformats.org/officeDocument/2006/math" xmlns:v="urn:schemas-microsoft-com:vml" xmlns:wp14="http://schemas.microsoft.com/office/word/2010/wordprocessingDrawing" xmlns:wp="http://schemas.openxmlformats.org/drawingml/2006/wordprocessingDrawing" xmlns:w10="urn:schemas-microsoft-com:office:word" xmlns:w="http://schemas.openxmlformats.org/wordprocessingml/2006/main" xmlns:w14="http://schemas.microsoft.com/office/word/2010/wordml" xmlns:w15="http://schemas.microsoft.com/office/word/2012/wordml" xmlns:w16cid="http://schemas.microsoft.com/office/word/2016/wordml/cid" xmlns:w16se="http://schemas.microsoft.com/office/word/2015/wordml/symex" xmlns:wpg="http://schemas.microsoft.com/office/word/2010/wordprocessingGroup" xmlns:wpi="http://schemas.microsoft.com/office/word/2010/wordprocessingInk" xmlns:wne="http://schemas.microsoft.com/office/word/2006/wordml" xmlns:wps="http://schemas.microsoft.com/office/word/2010/wordprocessingShape" mc:Ignorable="w14 w15 w16se w16cid wp14">
   <w:endnote w:type="separator" w:id="-1">
     <w:p>
       <w:r>
@@ -10993,7 +11918,7 @@
 </file>
 
 <file path=word/footer1.xml><?xml version="1.0" encoding="utf-8"?>
-<w:ftr xmlns:wpc="http://schemas.microsoft.com/office/word/2010/wordprocessingCanvas" xmlns:cx="http://schemas.microsoft.com/office/drawing/2014/chartex" xmlns:mc="http://schemas.openxmlformats.org/markup-compatibility/2006" xmlns:o="urn:schemas-microsoft-com:office:office" xmlns:r="http://schemas.openxmlformats.org/officeDocument/2006/relationships" xmlns:m="http://schemas.openxmlformats.org/officeDocument/2006/math" xmlns:v="urn:schemas-microsoft-com:vml" xmlns:wp14="http://schemas.microsoft.com/office/word/2010/wordprocessingDrawing" xmlns:wp="http://schemas.openxmlformats.org/drawingml/2006/wordprocessingDrawing" xmlns:w10="urn:schemas-microsoft-com:office:word" xmlns:w="http://schemas.openxmlformats.org/wordprocessingml/2006/main" xmlns:w14="http://schemas.microsoft.com/office/word/2010/wordml" xmlns:w15="http://schemas.microsoft.com/office/word/2012/wordml" xmlns:w16se="http://schemas.microsoft.com/office/word/2015/wordml/symex" xmlns:wpg="http://schemas.microsoft.com/office/word/2010/wordprocessingGroup" xmlns:wpi="http://schemas.microsoft.com/office/word/2010/wordprocessingInk" xmlns:wne="http://schemas.microsoft.com/office/word/2006/wordml" xmlns:wps="http://schemas.microsoft.com/office/word/2010/wordprocessingShape" mc:Ignorable="w14 w15 w16se wp14">
+<w:ftr xmlns:wpc="http://schemas.microsoft.com/office/word/2010/wordprocessingCanvas" xmlns:cx="http://schemas.microsoft.com/office/drawing/2014/chartex" xmlns:cx1="http://schemas.microsoft.com/office/drawing/2015/9/8/chartex" xmlns:cx2="http://schemas.microsoft.com/office/drawing/2015/10/21/chartex" xmlns:cx3="http://schemas.microsoft.com/office/drawing/2016/5/9/chartex" xmlns:cx4="http://schemas.microsoft.com/office/drawing/2016/5/10/chartex" xmlns:cx5="http://schemas.microsoft.com/office/drawing/2016/5/11/chartex" xmlns:cx6="http://schemas.microsoft.com/office/drawing/2016/5/12/chartex" xmlns:cx7="http://schemas.microsoft.com/office/drawing/2016/5/13/chartex" xmlns:cx8="http://schemas.microsoft.com/office/drawing/2016/5/14/chartex" xmlns:mc="http://schemas.openxmlformats.org/markup-compatibility/2006" xmlns:aink="http://schemas.microsoft.com/office/drawing/2016/ink" xmlns:am3d="http://schemas.microsoft.com/office/drawing/2017/model3d" xmlns:o="urn:schemas-microsoft-com:office:office" xmlns:r="http://schemas.openxmlformats.org/officeDocument/2006/relationships" xmlns:m="http://schemas.openxmlformats.org/officeDocument/2006/math" xmlns:v="urn:schemas-microsoft-com:vml" xmlns:wp14="http://schemas.microsoft.com/office/word/2010/wordprocessingDrawing" xmlns:wp="http://schemas.openxmlformats.org/drawingml/2006/wordprocessingDrawing" xmlns:w10="urn:schemas-microsoft-com:office:word" xmlns:w="http://schemas.openxmlformats.org/wordprocessingml/2006/main" xmlns:w14="http://schemas.microsoft.com/office/word/2010/wordml" xmlns:w15="http://schemas.microsoft.com/office/word/2012/wordml" xmlns:w16cid="http://schemas.microsoft.com/office/word/2016/wordml/cid" xmlns:w16se="http://schemas.microsoft.com/office/word/2015/wordml/symex" xmlns:wpg="http://schemas.microsoft.com/office/word/2010/wordprocessingGroup" xmlns:wpi="http://schemas.microsoft.com/office/word/2010/wordprocessingInk" xmlns:wne="http://schemas.microsoft.com/office/word/2006/wordml" xmlns:wps="http://schemas.microsoft.com/office/word/2010/wordprocessingShape" mc:Ignorable="w14 w15 w16se w16cid wp14">
   <w:p>
     <w:pPr>
       <w:pStyle w:val="a5"/>
@@ -11028,7 +11953,7 @@
 </file>
 
 <file path=word/footnotes.xml><?xml version="1.0" encoding="utf-8"?>
-<w:footnotes xmlns:wpc="http://schemas.microsoft.com/office/word/2010/wordprocessingCanvas" xmlns:cx="http://schemas.microsoft.com/office/drawing/2014/chartex" xmlns:mc="http://schemas.openxmlformats.org/markup-compatibility/2006" xmlns:o="urn:schemas-microsoft-com:office:office" xmlns:r="http://schemas.openxmlformats.org/officeDocument/2006/relationships" xmlns:m="http://schemas.openxmlformats.org/officeDocument/2006/math" xmlns:v="urn:schemas-microsoft-com:vml" xmlns:wp14="http://schemas.microsoft.com/office/word/2010/wordprocessingDrawing" xmlns:wp="http://schemas.openxmlformats.org/drawingml/2006/wordprocessingDrawing" xmlns:w10="urn:schemas-microsoft-com:office:word" xmlns:w="http://schemas.openxmlformats.org/wordprocessingml/2006/main" xmlns:w14="http://schemas.microsoft.com/office/word/2010/wordml" xmlns:w15="http://schemas.microsoft.com/office/word/2012/wordml" xmlns:w16se="http://schemas.microsoft.com/office/word/2015/wordml/symex" xmlns:wpg="http://schemas.microsoft.com/office/word/2010/wordprocessingGroup" xmlns:wpi="http://schemas.microsoft.com/office/word/2010/wordprocessingInk" xmlns:wne="http://schemas.microsoft.com/office/word/2006/wordml" xmlns:wps="http://schemas.microsoft.com/office/word/2010/wordprocessingShape" mc:Ignorable="w14 w15 w16se wp14">
+<w:footnotes xmlns:wpc="http://schemas.microsoft.com/office/word/2010/wordprocessingCanvas" xmlns:cx="http://schemas.microsoft.com/office/drawing/2014/chartex" xmlns:cx1="http://schemas.microsoft.com/office/drawing/2015/9/8/chartex" xmlns:cx2="http://schemas.microsoft.com/office/drawing/2015/10/21/chartex" xmlns:cx3="http://schemas.microsoft.com/office/drawing/2016/5/9/chartex" xmlns:cx4="http://schemas.microsoft.com/office/drawing/2016/5/10/chartex" xmlns:cx5="http://schemas.microsoft.com/office/drawing/2016/5/11/chartex" xmlns:cx6="http://schemas.microsoft.com/office/drawing/2016/5/12/chartex" xmlns:cx7="http://schemas.microsoft.com/office/drawing/2016/5/13/chartex" xmlns:cx8="http://schemas.microsoft.com/office/drawing/2016/5/14/chartex" xmlns:mc="http://schemas.openxmlformats.org/markup-compatibility/2006" xmlns:aink="http://schemas.microsoft.com/office/drawing/2016/ink" xmlns:am3d="http://schemas.microsoft.com/office/drawing/2017/model3d" xmlns:o="urn:schemas-microsoft-com:office:office" xmlns:r="http://schemas.openxmlformats.org/officeDocument/2006/relationships" xmlns:m="http://schemas.openxmlformats.org/officeDocument/2006/math" xmlns:v="urn:schemas-microsoft-com:vml" xmlns:wp14="http://schemas.microsoft.com/office/word/2010/wordprocessingDrawing" xmlns:wp="http://schemas.openxmlformats.org/drawingml/2006/wordprocessingDrawing" xmlns:w10="urn:schemas-microsoft-com:office:word" xmlns:w="http://schemas.openxmlformats.org/wordprocessingml/2006/main" xmlns:w14="http://schemas.microsoft.com/office/word/2010/wordml" xmlns:w15="http://schemas.microsoft.com/office/word/2012/wordml" xmlns:w16cid="http://schemas.microsoft.com/office/word/2016/wordml/cid" xmlns:w16se="http://schemas.microsoft.com/office/word/2015/wordml/symex" xmlns:wpg="http://schemas.microsoft.com/office/word/2010/wordprocessingGroup" xmlns:wpi="http://schemas.microsoft.com/office/word/2010/wordprocessingInk" xmlns:wne="http://schemas.microsoft.com/office/word/2006/wordml" xmlns:wps="http://schemas.microsoft.com/office/word/2010/wordprocessingShape" mc:Ignorable="w14 w15 w16se w16cid wp14">
   <w:footnote w:type="separator" w:id="-1">
     <w:p>
       <w:r>
@@ -11047,7 +11972,7 @@
 </file>
 
 <file path=word/header1.xml><?xml version="1.0" encoding="utf-8"?>
-<w:hdr xmlns:wpc="http://schemas.microsoft.com/office/word/2010/wordprocessingCanvas" xmlns:cx="http://schemas.microsoft.com/office/drawing/2014/chartex" xmlns:mc="http://schemas.openxmlformats.org/markup-compatibility/2006" xmlns:o="urn:schemas-microsoft-com:office:office" xmlns:r="http://schemas.openxmlformats.org/officeDocument/2006/relationships" xmlns:m="http://schemas.openxmlformats.org/officeDocument/2006/math" xmlns:v="urn:schemas-microsoft-com:vml" xmlns:wp14="http://schemas.microsoft.com/office/word/2010/wordprocessingDrawing" xmlns:wp="http://schemas.openxmlformats.org/drawingml/2006/wordprocessingDrawing" xmlns:w10="urn:schemas-microsoft-com:office:word" xmlns:w="http://schemas.openxmlformats.org/wordprocessingml/2006/main" xmlns:w14="http://schemas.microsoft.com/office/word/2010/wordml" xmlns:w15="http://schemas.microsoft.com/office/word/2012/wordml" xmlns:w16se="http://schemas.microsoft.com/office/word/2015/wordml/symex" xmlns:wpg="http://schemas.microsoft.com/office/word/2010/wordprocessingGroup" xmlns:wpi="http://schemas.microsoft.com/office/word/2010/wordprocessingInk" xmlns:wne="http://schemas.microsoft.com/office/word/2006/wordml" xmlns:wps="http://schemas.microsoft.com/office/word/2010/wordprocessingShape" mc:Ignorable="w14 w15 w16se wp14">
+<w:hdr xmlns:wpc="http://schemas.microsoft.com/office/word/2010/wordprocessingCanvas" xmlns:cx="http://schemas.microsoft.com/office/drawing/2014/chartex" xmlns:cx1="http://schemas.microsoft.com/office/drawing/2015/9/8/chartex" xmlns:cx2="http://schemas.microsoft.com/office/drawing/2015/10/21/chartex" xmlns:cx3="http://schemas.microsoft.com/office/drawing/2016/5/9/chartex" xmlns:cx4="http://schemas.microsoft.com/office/drawing/2016/5/10/chartex" xmlns:cx5="http://schemas.microsoft.com/office/drawing/2016/5/11/chartex" xmlns:cx6="http://schemas.microsoft.com/office/drawing/2016/5/12/chartex" xmlns:cx7="http://schemas.microsoft.com/office/drawing/2016/5/13/chartex" xmlns:cx8="http://schemas.microsoft.com/office/drawing/2016/5/14/chartex" xmlns:mc="http://schemas.openxmlformats.org/markup-compatibility/2006" xmlns:aink="http://schemas.microsoft.com/office/drawing/2016/ink" xmlns:am3d="http://schemas.microsoft.com/office/drawing/2017/model3d" xmlns:o="urn:schemas-microsoft-com:office:office" xmlns:r="http://schemas.openxmlformats.org/officeDocument/2006/relationships" xmlns:m="http://schemas.openxmlformats.org/officeDocument/2006/math" xmlns:v="urn:schemas-microsoft-com:vml" xmlns:wp14="http://schemas.microsoft.com/office/word/2010/wordprocessingDrawing" xmlns:wp="http://schemas.openxmlformats.org/drawingml/2006/wordprocessingDrawing" xmlns:w10="urn:schemas-microsoft-com:office:word" xmlns:w="http://schemas.openxmlformats.org/wordprocessingml/2006/main" xmlns:w14="http://schemas.microsoft.com/office/word/2010/wordml" xmlns:w15="http://schemas.microsoft.com/office/word/2012/wordml" xmlns:w16cid="http://schemas.microsoft.com/office/word/2016/wordml/cid" xmlns:w16se="http://schemas.microsoft.com/office/word/2015/wordml/symex" xmlns:wpg="http://schemas.microsoft.com/office/word/2010/wordprocessingGroup" xmlns:wpi="http://schemas.microsoft.com/office/word/2010/wordprocessingInk" xmlns:wne="http://schemas.microsoft.com/office/word/2006/wordml" xmlns:wps="http://schemas.microsoft.com/office/word/2010/wordprocessingShape" mc:Ignorable="w14 w15 w16se w16cid wp14">
   <w:p>
     <w:pPr>
       <w:pStyle w:val="a3"/>
@@ -11061,12 +11986,12 @@
 </file>
 
 <file path=word/numbering.xml><?xml version="1.0" encoding="utf-8"?>
-<w:numbering xmlns:wpc="http://schemas.microsoft.com/office/word/2010/wordprocessingCanvas" xmlns:cx="http://schemas.microsoft.com/office/drawing/2014/chartex" xmlns:mc="http://schemas.openxmlformats.org/markup-compatibility/2006" xmlns:o="urn:schemas-microsoft-com:office:office" xmlns:r="http://schemas.openxmlformats.org/officeDocument/2006/relationships" xmlns:m="http://schemas.openxmlformats.org/officeDocument/2006/math" xmlns:v="urn:schemas-microsoft-com:vml" xmlns:wp14="http://schemas.microsoft.com/office/word/2010/wordprocessingDrawing" xmlns:wp="http://schemas.openxmlformats.org/drawingml/2006/wordprocessingDrawing" xmlns:w10="urn:schemas-microsoft-com:office:word" xmlns:w="http://schemas.openxmlformats.org/wordprocessingml/2006/main" xmlns:w14="http://schemas.microsoft.com/office/word/2010/wordml" xmlns:w15="http://schemas.microsoft.com/office/word/2012/wordml" xmlns:w16se="http://schemas.microsoft.com/office/word/2015/wordml/symex" xmlns:wpg="http://schemas.microsoft.com/office/word/2010/wordprocessingGroup" xmlns:wpi="http://schemas.microsoft.com/office/word/2010/wordprocessingInk" xmlns:wne="http://schemas.microsoft.com/office/word/2006/wordml" xmlns:wps="http://schemas.microsoft.com/office/word/2010/wordprocessingShape" mc:Ignorable="w14 w15 w16se wp14">
+<w:numbering xmlns:wpc="http://schemas.microsoft.com/office/word/2010/wordprocessingCanvas" xmlns:cx="http://schemas.microsoft.com/office/drawing/2014/chartex" xmlns:cx1="http://schemas.microsoft.com/office/drawing/2015/9/8/chartex" xmlns:cx2="http://schemas.microsoft.com/office/drawing/2015/10/21/chartex" xmlns:cx3="http://schemas.microsoft.com/office/drawing/2016/5/9/chartex" xmlns:cx4="http://schemas.microsoft.com/office/drawing/2016/5/10/chartex" xmlns:cx5="http://schemas.microsoft.com/office/drawing/2016/5/11/chartex" xmlns:cx6="http://schemas.microsoft.com/office/drawing/2016/5/12/chartex" xmlns:cx7="http://schemas.microsoft.com/office/drawing/2016/5/13/chartex" xmlns:cx8="http://schemas.microsoft.com/office/drawing/2016/5/14/chartex" xmlns:mc="http://schemas.openxmlformats.org/markup-compatibility/2006" xmlns:aink="http://schemas.microsoft.com/office/drawing/2016/ink" xmlns:am3d="http://schemas.microsoft.com/office/drawing/2017/model3d" xmlns:o="urn:schemas-microsoft-com:office:office" xmlns:r="http://schemas.openxmlformats.org/officeDocument/2006/relationships" xmlns:m="http://schemas.openxmlformats.org/officeDocument/2006/math" xmlns:v="urn:schemas-microsoft-com:vml" xmlns:wp14="http://schemas.microsoft.com/office/word/2010/wordprocessingDrawing" xmlns:wp="http://schemas.openxmlformats.org/drawingml/2006/wordprocessingDrawing" xmlns:w10="urn:schemas-microsoft-com:office:word" xmlns:w="http://schemas.openxmlformats.org/wordprocessingml/2006/main" xmlns:w14="http://schemas.microsoft.com/office/word/2010/wordml" xmlns:w15="http://schemas.microsoft.com/office/word/2012/wordml" xmlns:w16cid="http://schemas.microsoft.com/office/word/2016/wordml/cid" xmlns:w16se="http://schemas.microsoft.com/office/word/2015/wordml/symex" xmlns:wpg="http://schemas.microsoft.com/office/word/2010/wordprocessingGroup" xmlns:wpi="http://schemas.microsoft.com/office/word/2010/wordprocessingInk" xmlns:wne="http://schemas.microsoft.com/office/word/2006/wordml" xmlns:wps="http://schemas.microsoft.com/office/word/2010/wordprocessingShape" mc:Ignorable="w14 w15 w16se w16cid wp14">
   <w:abstractNum w:abstractNumId="0" w15:restartNumberingAfterBreak="0">
     <w:nsid w:val="05595CE6"/>
-    <w:multiLevelType w:val="hybridMultilevel"/>
-    <w:tmpl w:val="E1F2B96C"/>
-    <w:lvl w:ilvl="0" w:tplc="9ED6F0D0">
+    <w:multiLevelType w:val="multilevel"/>
+    <w:tmpl w:val="89947304"/>
+    <w:lvl w:ilvl="0">
       <w:start w:val="1"/>
       <w:numFmt w:val="decimal"/>
       <w:lvlText w:val="%1."/>
@@ -11078,77 +12003,109 @@
         <w:rFonts w:hint="default"/>
       </w:rPr>
     </w:lvl>
-    <w:lvl w:ilvl="1" w:tplc="04090019" w:tentative="1">
-      <w:start w:val="1"/>
-      <w:numFmt w:val="lowerLetter"/>
-      <w:lvlText w:val="%2)"/>
+    <w:lvl w:ilvl="1">
+      <w:start w:val="8"/>
+      <w:numFmt w:val="decimal"/>
+      <w:isLgl/>
+      <w:lvlText w:val="%1.%2."/>
       <w:lvlJc w:val="left"/>
       <w:pPr>
-        <w:ind w:left="825" w:hanging="420"/>
-      </w:pPr>
+        <w:ind w:left="720" w:hanging="720"/>
+      </w:pPr>
+      <w:rPr>
+        <w:rFonts w:hint="default"/>
+      </w:rPr>
     </w:lvl>
-    <w:lvl w:ilvl="2" w:tplc="0409001B" w:tentative="1">
-      <w:start w:val="1"/>
-      <w:numFmt w:val="lowerRoman"/>
-      <w:lvlText w:val="%3."/>
-      <w:lvlJc w:val="right"/>
-      <w:pPr>
-        <w:ind w:left="1245" w:hanging="420"/>
-      </w:pPr>
-    </w:lvl>
-    <w:lvl w:ilvl="3" w:tplc="0409000F" w:tentative="1">
+    <w:lvl w:ilvl="2">
       <w:start w:val="1"/>
       <w:numFmt w:val="decimal"/>
-      <w:lvlText w:val="%4."/>
+      <w:isLgl/>
+      <w:lvlText w:val="%1.%2.%3."/>
       <w:lvlJc w:val="left"/>
       <w:pPr>
-        <w:ind w:left="1665" w:hanging="420"/>
-      </w:pPr>
+        <w:ind w:left="735" w:hanging="720"/>
+      </w:pPr>
+      <w:rPr>
+        <w:rFonts w:hint="default"/>
+      </w:rPr>
     </w:lvl>
-    <w:lvl w:ilvl="4" w:tplc="04090019" w:tentative="1">
-      <w:start w:val="1"/>
-      <w:numFmt w:val="lowerLetter"/>
-      <w:lvlText w:val="%5)"/>
-      <w:lvlJc w:val="left"/>
-      <w:pPr>
-        <w:ind w:left="2085" w:hanging="420"/>
-      </w:pPr>
-    </w:lvl>
-    <w:lvl w:ilvl="5" w:tplc="0409001B" w:tentative="1">
-      <w:start w:val="1"/>
-      <w:numFmt w:val="lowerRoman"/>
-      <w:lvlText w:val="%6."/>
-      <w:lvlJc w:val="right"/>
-      <w:pPr>
-        <w:ind w:left="2505" w:hanging="420"/>
-      </w:pPr>
-    </w:lvl>
-    <w:lvl w:ilvl="6" w:tplc="0409000F" w:tentative="1">
+    <w:lvl w:ilvl="3">
       <w:start w:val="1"/>
       <w:numFmt w:val="decimal"/>
-      <w:lvlText w:val="%7."/>
+      <w:isLgl/>
+      <w:lvlText w:val="%1.%2.%3.%4."/>
       <w:lvlJc w:val="left"/>
       <w:pPr>
-        <w:ind w:left="2925" w:hanging="420"/>
-      </w:pPr>
+        <w:ind w:left="1110" w:hanging="1080"/>
+      </w:pPr>
+      <w:rPr>
+        <w:rFonts w:hint="default"/>
+      </w:rPr>
     </w:lvl>
-    <w:lvl w:ilvl="7" w:tplc="04090019" w:tentative="1">
+    <w:lvl w:ilvl="4">
       <w:start w:val="1"/>
-      <w:numFmt w:val="lowerLetter"/>
-      <w:lvlText w:val="%8)"/>
+      <w:numFmt w:val="decimal"/>
+      <w:isLgl/>
+      <w:lvlText w:val="%1.%2.%3.%4.%5."/>
       <w:lvlJc w:val="left"/>
       <w:pPr>
-        <w:ind w:left="3345" w:hanging="420"/>
-      </w:pPr>
+        <w:ind w:left="1125" w:hanging="1080"/>
+      </w:pPr>
+      <w:rPr>
+        <w:rFonts w:hint="default"/>
+      </w:rPr>
     </w:lvl>
-    <w:lvl w:ilvl="8" w:tplc="0409001B" w:tentative="1">
+    <w:lvl w:ilvl="5">
       <w:start w:val="1"/>
-      <w:numFmt w:val="lowerRoman"/>
-      <w:lvlText w:val="%9."/>
-      <w:lvlJc w:val="right"/>
-      <w:pPr>
-        <w:ind w:left="3765" w:hanging="420"/>
-      </w:pPr>
+      <w:numFmt w:val="decimal"/>
+      <w:isLgl/>
+      <w:lvlText w:val="%1.%2.%3.%4.%5.%6."/>
+      <w:lvlJc w:val="left"/>
+      <w:pPr>
+        <w:ind w:left="1500" w:hanging="1440"/>
+      </w:pPr>
+      <w:rPr>
+        <w:rFonts w:hint="default"/>
+      </w:rPr>
+    </w:lvl>
+    <w:lvl w:ilvl="6">
+      <w:start w:val="1"/>
+      <w:numFmt w:val="decimal"/>
+      <w:isLgl/>
+      <w:lvlText w:val="%1.%2.%3.%4.%5.%6.%7."/>
+      <w:lvlJc w:val="left"/>
+      <w:pPr>
+        <w:ind w:left="1875" w:hanging="1800"/>
+      </w:pPr>
+      <w:rPr>
+        <w:rFonts w:hint="default"/>
+      </w:rPr>
+    </w:lvl>
+    <w:lvl w:ilvl="7">
+      <w:start w:val="1"/>
+      <w:numFmt w:val="decimal"/>
+      <w:isLgl/>
+      <w:lvlText w:val="%1.%2.%3.%4.%5.%6.%7.%8."/>
+      <w:lvlJc w:val="left"/>
+      <w:pPr>
+        <w:ind w:left="1890" w:hanging="1800"/>
+      </w:pPr>
+      <w:rPr>
+        <w:rFonts w:hint="default"/>
+      </w:rPr>
+    </w:lvl>
+    <w:lvl w:ilvl="8">
+      <w:start w:val="1"/>
+      <w:numFmt w:val="decimal"/>
+      <w:isLgl/>
+      <w:lvlText w:val="%1.%2.%3.%4.%5.%6.%7.%8.%9."/>
+      <w:lvlJc w:val="left"/>
+      <w:pPr>
+        <w:ind w:left="2265" w:hanging="2160"/>
+      </w:pPr>
+      <w:rPr>
+        <w:rFonts w:hint="default"/>
+      </w:rPr>
     </w:lvl>
   </w:abstractNum>
   <w:abstractNum w:abstractNumId="1" w15:restartNumberingAfterBreak="0">
@@ -11802,16 +12759,16 @@
     </w:lvl>
   </w:abstractNum>
   <w:abstractNum w:abstractNumId="8" w15:restartNumberingAfterBreak="0">
-    <w:nsid w:val="548D65F6"/>
+    <w:nsid w:val="526354CA"/>
     <w:multiLevelType w:val="hybridMultilevel"/>
-    <w:tmpl w:val="B922F904"/>
-    <w:lvl w:ilvl="0" w:tplc="CA469752">
-      <w:start w:val="1"/>
+    <w:tmpl w:val="9FEE0E3E"/>
+    <w:lvl w:ilvl="0" w:tplc="AEFEDF92">
+      <w:start w:val="3"/>
       <w:numFmt w:val="decimal"/>
-      <w:lvlText w:val="(%1)"/>
+      <w:lvlText w:val="%1."/>
       <w:lvlJc w:val="left"/>
       <w:pPr>
-        <w:ind w:left="720" w:hanging="360"/>
+        <w:ind w:left="360" w:hanging="360"/>
       </w:pPr>
       <w:rPr>
         <w:rFonts w:hint="default"/>
@@ -11823,7 +12780,7 @@
       <w:lvlText w:val="%2)"/>
       <w:lvlJc w:val="left"/>
       <w:pPr>
-        <w:ind w:left="1200" w:hanging="420"/>
+        <w:ind w:left="840" w:hanging="420"/>
       </w:pPr>
     </w:lvl>
     <w:lvl w:ilvl="2" w:tplc="0409001B" w:tentative="1">
@@ -11832,7 +12789,7 @@
       <w:lvlText w:val="%3."/>
       <w:lvlJc w:val="right"/>
       <w:pPr>
-        <w:ind w:left="1620" w:hanging="420"/>
+        <w:ind w:left="1260" w:hanging="420"/>
       </w:pPr>
     </w:lvl>
     <w:lvl w:ilvl="3" w:tplc="0409000F" w:tentative="1">
@@ -11841,7 +12798,7 @@
       <w:lvlText w:val="%4."/>
       <w:lvlJc w:val="left"/>
       <w:pPr>
-        <w:ind w:left="2040" w:hanging="420"/>
+        <w:ind w:left="1680" w:hanging="420"/>
       </w:pPr>
     </w:lvl>
     <w:lvl w:ilvl="4" w:tplc="04090019" w:tentative="1">
@@ -11850,7 +12807,7 @@
       <w:lvlText w:val="%5)"/>
       <w:lvlJc w:val="left"/>
       <w:pPr>
-        <w:ind w:left="2460" w:hanging="420"/>
+        <w:ind w:left="2100" w:hanging="420"/>
       </w:pPr>
     </w:lvl>
     <w:lvl w:ilvl="5" w:tplc="0409001B" w:tentative="1">
@@ -11859,7 +12816,7 @@
       <w:lvlText w:val="%6."/>
       <w:lvlJc w:val="right"/>
       <w:pPr>
-        <w:ind w:left="2880" w:hanging="420"/>
+        <w:ind w:left="2520" w:hanging="420"/>
       </w:pPr>
     </w:lvl>
     <w:lvl w:ilvl="6" w:tplc="0409000F" w:tentative="1">
@@ -11868,7 +12825,7 @@
       <w:lvlText w:val="%7."/>
       <w:lvlJc w:val="left"/>
       <w:pPr>
-        <w:ind w:left="3300" w:hanging="420"/>
+        <w:ind w:left="2940" w:hanging="420"/>
       </w:pPr>
     </w:lvl>
     <w:lvl w:ilvl="7" w:tplc="04090019" w:tentative="1">
@@ -11877,7 +12834,7 @@
       <w:lvlText w:val="%8)"/>
       <w:lvlJc w:val="left"/>
       <w:pPr>
-        <w:ind w:left="3720" w:hanging="420"/>
+        <w:ind w:left="3360" w:hanging="420"/>
       </w:pPr>
     </w:lvl>
     <w:lvl w:ilvl="8" w:tplc="0409001B" w:tentative="1">
@@ -11886,11 +12843,189 @@
       <w:lvlText w:val="%9."/>
       <w:lvlJc w:val="right"/>
       <w:pPr>
-        <w:ind w:left="4140" w:hanging="420"/>
+        <w:ind w:left="3780" w:hanging="420"/>
       </w:pPr>
     </w:lvl>
   </w:abstractNum>
   <w:abstractNum w:abstractNumId="9" w15:restartNumberingAfterBreak="0">
+    <w:nsid w:val="548D65F6"/>
+    <w:multiLevelType w:val="hybridMultilevel"/>
+    <w:tmpl w:val="B922F904"/>
+    <w:lvl w:ilvl="0" w:tplc="CA469752">
+      <w:start w:val="1"/>
+      <w:numFmt w:val="decimal"/>
+      <w:lvlText w:val="(%1)"/>
+      <w:lvlJc w:val="left"/>
+      <w:pPr>
+        <w:ind w:left="720" w:hanging="360"/>
+      </w:pPr>
+      <w:rPr>
+        <w:rFonts w:hint="default"/>
+      </w:rPr>
+    </w:lvl>
+    <w:lvl w:ilvl="1" w:tplc="04090019" w:tentative="1">
+      <w:start w:val="1"/>
+      <w:numFmt w:val="lowerLetter"/>
+      <w:lvlText w:val="%2)"/>
+      <w:lvlJc w:val="left"/>
+      <w:pPr>
+        <w:ind w:left="1200" w:hanging="420"/>
+      </w:pPr>
+    </w:lvl>
+    <w:lvl w:ilvl="2" w:tplc="0409001B" w:tentative="1">
+      <w:start w:val="1"/>
+      <w:numFmt w:val="lowerRoman"/>
+      <w:lvlText w:val="%3."/>
+      <w:lvlJc w:val="right"/>
+      <w:pPr>
+        <w:ind w:left="1620" w:hanging="420"/>
+      </w:pPr>
+    </w:lvl>
+    <w:lvl w:ilvl="3" w:tplc="0409000F" w:tentative="1">
+      <w:start w:val="1"/>
+      <w:numFmt w:val="decimal"/>
+      <w:lvlText w:val="%4."/>
+      <w:lvlJc w:val="left"/>
+      <w:pPr>
+        <w:ind w:left="2040" w:hanging="420"/>
+      </w:pPr>
+    </w:lvl>
+    <w:lvl w:ilvl="4" w:tplc="04090019" w:tentative="1">
+      <w:start w:val="1"/>
+      <w:numFmt w:val="lowerLetter"/>
+      <w:lvlText w:val="%5)"/>
+      <w:lvlJc w:val="left"/>
+      <w:pPr>
+        <w:ind w:left="2460" w:hanging="420"/>
+      </w:pPr>
+    </w:lvl>
+    <w:lvl w:ilvl="5" w:tplc="0409001B" w:tentative="1">
+      <w:start w:val="1"/>
+      <w:numFmt w:val="lowerRoman"/>
+      <w:lvlText w:val="%6."/>
+      <w:lvlJc w:val="right"/>
+      <w:pPr>
+        <w:ind w:left="2880" w:hanging="420"/>
+      </w:pPr>
+    </w:lvl>
+    <w:lvl w:ilvl="6" w:tplc="0409000F" w:tentative="1">
+      <w:start w:val="1"/>
+      <w:numFmt w:val="decimal"/>
+      <w:lvlText w:val="%7."/>
+      <w:lvlJc w:val="left"/>
+      <w:pPr>
+        <w:ind w:left="3300" w:hanging="420"/>
+      </w:pPr>
+    </w:lvl>
+    <w:lvl w:ilvl="7" w:tplc="04090019" w:tentative="1">
+      <w:start w:val="1"/>
+      <w:numFmt w:val="lowerLetter"/>
+      <w:lvlText w:val="%8)"/>
+      <w:lvlJc w:val="left"/>
+      <w:pPr>
+        <w:ind w:left="3720" w:hanging="420"/>
+      </w:pPr>
+    </w:lvl>
+    <w:lvl w:ilvl="8" w:tplc="0409001B" w:tentative="1">
+      <w:start w:val="1"/>
+      <w:numFmt w:val="lowerRoman"/>
+      <w:lvlText w:val="%9."/>
+      <w:lvlJc w:val="right"/>
+      <w:pPr>
+        <w:ind w:left="4140" w:hanging="420"/>
+      </w:pPr>
+    </w:lvl>
+  </w:abstractNum>
+  <w:abstractNum w:abstractNumId="10" w15:restartNumberingAfterBreak="0">
+    <w:nsid w:val="5F7313C2"/>
+    <w:multiLevelType w:val="hybridMultilevel"/>
+    <w:tmpl w:val="286E4A04"/>
+    <w:lvl w:ilvl="0" w:tplc="172434F6">
+      <w:start w:val="1"/>
+      <w:numFmt w:val="decimal"/>
+      <w:lvlText w:val="%1."/>
+      <w:lvlJc w:val="left"/>
+      <w:pPr>
+        <w:ind w:left="1140" w:hanging="360"/>
+      </w:pPr>
+      <w:rPr>
+        <w:rFonts w:hint="default"/>
+      </w:rPr>
+    </w:lvl>
+    <w:lvl w:ilvl="1" w:tplc="04090019" w:tentative="1">
+      <w:start w:val="1"/>
+      <w:numFmt w:val="lowerLetter"/>
+      <w:lvlText w:val="%2)"/>
+      <w:lvlJc w:val="left"/>
+      <w:pPr>
+        <w:ind w:left="1620" w:hanging="420"/>
+      </w:pPr>
+    </w:lvl>
+    <w:lvl w:ilvl="2" w:tplc="0409001B" w:tentative="1">
+      <w:start w:val="1"/>
+      <w:numFmt w:val="lowerRoman"/>
+      <w:lvlText w:val="%3."/>
+      <w:lvlJc w:val="right"/>
+      <w:pPr>
+        <w:ind w:left="2040" w:hanging="420"/>
+      </w:pPr>
+    </w:lvl>
+    <w:lvl w:ilvl="3" w:tplc="0409000F" w:tentative="1">
+      <w:start w:val="1"/>
+      <w:numFmt w:val="decimal"/>
+      <w:lvlText w:val="%4."/>
+      <w:lvlJc w:val="left"/>
+      <w:pPr>
+        <w:ind w:left="2460" w:hanging="420"/>
+      </w:pPr>
+    </w:lvl>
+    <w:lvl w:ilvl="4" w:tplc="04090019" w:tentative="1">
+      <w:start w:val="1"/>
+      <w:numFmt w:val="lowerLetter"/>
+      <w:lvlText w:val="%5)"/>
+      <w:lvlJc w:val="left"/>
+      <w:pPr>
+        <w:ind w:left="2880" w:hanging="420"/>
+      </w:pPr>
+    </w:lvl>
+    <w:lvl w:ilvl="5" w:tplc="0409001B" w:tentative="1">
+      <w:start w:val="1"/>
+      <w:numFmt w:val="lowerRoman"/>
+      <w:lvlText w:val="%6."/>
+      <w:lvlJc w:val="right"/>
+      <w:pPr>
+        <w:ind w:left="3300" w:hanging="420"/>
+      </w:pPr>
+    </w:lvl>
+    <w:lvl w:ilvl="6" w:tplc="0409000F" w:tentative="1">
+      <w:start w:val="1"/>
+      <w:numFmt w:val="decimal"/>
+      <w:lvlText w:val="%7."/>
+      <w:lvlJc w:val="left"/>
+      <w:pPr>
+        <w:ind w:left="3720" w:hanging="420"/>
+      </w:pPr>
+    </w:lvl>
+    <w:lvl w:ilvl="7" w:tplc="04090019" w:tentative="1">
+      <w:start w:val="1"/>
+      <w:numFmt w:val="lowerLetter"/>
+      <w:lvlText w:val="%8)"/>
+      <w:lvlJc w:val="left"/>
+      <w:pPr>
+        <w:ind w:left="4140" w:hanging="420"/>
+      </w:pPr>
+    </w:lvl>
+    <w:lvl w:ilvl="8" w:tplc="0409001B" w:tentative="1">
+      <w:start w:val="1"/>
+      <w:numFmt w:val="lowerRoman"/>
+      <w:lvlText w:val="%9."/>
+      <w:lvlJc w:val="right"/>
+      <w:pPr>
+        <w:ind w:left="4560" w:hanging="420"/>
+      </w:pPr>
+    </w:lvl>
+  </w:abstractNum>
+  <w:abstractNum w:abstractNumId="11" w15:restartNumberingAfterBreak="0">
     <w:nsid w:val="7B4300CE"/>
     <w:multiLevelType w:val="hybridMultilevel"/>
     <w:tmpl w:val="834A23F8"/>
@@ -11986,7 +13121,7 @@
     <w:abstractNumId w:val="6"/>
   </w:num>
   <w:num w:numId="3">
-    <w:abstractNumId w:val="8"/>
+    <w:abstractNumId w:val="9"/>
   </w:num>
   <w:num w:numId="4">
     <w:abstractNumId w:val="1"/>
@@ -11998,7 +13133,7 @@
     <w:abstractNumId w:val="3"/>
   </w:num>
   <w:num w:numId="7">
-    <w:abstractNumId w:val="9"/>
+    <w:abstractNumId w:val="11"/>
   </w:num>
   <w:num w:numId="8">
     <w:abstractNumId w:val="2"/>
@@ -12009,11 +13144,17 @@
   <w:num w:numId="10">
     <w:abstractNumId w:val="0"/>
   </w:num>
+  <w:num w:numId="11">
+    <w:abstractNumId w:val="8"/>
+  </w:num>
+  <w:num w:numId="12">
+    <w:abstractNumId w:val="10"/>
+  </w:num>
 </w:numbering>
 </file>
 
 <file path=word/styles.xml><?xml version="1.0" encoding="utf-8"?>
-<w:styles xmlns:mc="http://schemas.openxmlformats.org/markup-compatibility/2006" xmlns:r="http://schemas.openxmlformats.org/officeDocument/2006/relationships" xmlns:w="http://schemas.openxmlformats.org/wordprocessingml/2006/main" xmlns:w14="http://schemas.microsoft.com/office/word/2010/wordml" xmlns:w15="http://schemas.microsoft.com/office/word/2012/wordml" xmlns:w16se="http://schemas.microsoft.com/office/word/2015/wordml/symex" mc:Ignorable="w14 w15 w16se">
+<w:styles xmlns:mc="http://schemas.openxmlformats.org/markup-compatibility/2006" xmlns:r="http://schemas.openxmlformats.org/officeDocument/2006/relationships" xmlns:w="http://schemas.openxmlformats.org/wordprocessingml/2006/main" xmlns:w14="http://schemas.microsoft.com/office/word/2010/wordml" xmlns:w15="http://schemas.microsoft.com/office/word/2012/wordml" xmlns:w16cid="http://schemas.microsoft.com/office/word/2016/wordml/cid" xmlns:w16se="http://schemas.microsoft.com/office/word/2015/wordml/symex" mc:Ignorable="w14 w15 w16se w16cid">
   <w:docDefaults>
     <w:rPrDefault>
       <w:rPr>
@@ -12023,7 +13164,7 @@
     </w:rPrDefault>
     <w:pPrDefault/>
   </w:docDefaults>
-  <w:latentStyles w:defLockedState="0" w:defUIPriority="0" w:defSemiHidden="0" w:defUnhideWhenUsed="0" w:defQFormat="0" w:count="371">
+  <w:latentStyles w:defLockedState="0" w:defUIPriority="0" w:defSemiHidden="0" w:defUnhideWhenUsed="0" w:defQFormat="0" w:count="375">
     <w:lsdException w:name="Normal" w:qFormat="1"/>
     <w:lsdException w:name="heading 1" w:qFormat="1"/>
     <w:lsdException w:name="heading 2" w:semiHidden="1" w:unhideWhenUsed="1" w:qFormat="1"/>
@@ -12123,7 +13264,6 @@
     <w:lsdException w:name="HTML Sample" w:semiHidden="1" w:unhideWhenUsed="1"/>
     <w:lsdException w:name="HTML Typewriter" w:semiHidden="1" w:unhideWhenUsed="1"/>
     <w:lsdException w:name="HTML Variable" w:semiHidden="1" w:unhideWhenUsed="1"/>
-    <w:lsdException w:name="Normal Table" w:semiHidden="1" w:unhideWhenUsed="1"/>
     <w:lsdException w:name="annotation subject" w:semiHidden="1" w:unhideWhenUsed="1"/>
     <w:lsdException w:name="No List" w:semiHidden="1" w:unhideWhenUsed="1"/>
     <w:lsdException w:name="Outline List 1" w:semiHidden="1" w:unhideWhenUsed="1"/>
@@ -12167,10 +13307,8 @@
     <w:lsdException w:name="Table Elegant" w:semiHidden="1" w:unhideWhenUsed="1"/>
     <w:lsdException w:name="Table Professional" w:semiHidden="1" w:unhideWhenUsed="1"/>
     <w:lsdException w:name="Table Subtle 1" w:semiHidden="1" w:unhideWhenUsed="1"/>
-    <w:lsdException w:name="Table Subtle 2" w:semiHidden="1" w:unhideWhenUsed="1"/>
     <w:lsdException w:name="Table Web 1" w:semiHidden="1" w:unhideWhenUsed="1"/>
     <w:lsdException w:name="Table Web 2" w:semiHidden="1" w:unhideWhenUsed="1"/>
-    <w:lsdException w:name="Table Web 3" w:semiHidden="1" w:unhideWhenUsed="1"/>
     <w:lsdException w:name="Balloon Text" w:semiHidden="1" w:unhideWhenUsed="1"/>
     <w:lsdException w:name="Table Theme" w:semiHidden="1" w:unhideWhenUsed="1"/>
     <w:lsdException w:name="Placeholder Text" w:semiHidden="1" w:uiPriority="99"/>
@@ -12388,6 +13526,10 @@
     <w:lsdException w:name="List Table 5 Dark Accent 6" w:uiPriority="50"/>
     <w:lsdException w:name="List Table 6 Colorful Accent 6" w:uiPriority="51"/>
     <w:lsdException w:name="List Table 7 Colorful Accent 6" w:uiPriority="52"/>
+    <w:lsdException w:name="Mention" w:semiHidden="1" w:uiPriority="99" w:unhideWhenUsed="1"/>
+    <w:lsdException w:name="Smart Hyperlink" w:semiHidden="1" w:uiPriority="99" w:unhideWhenUsed="1"/>
+    <w:lsdException w:name="Hashtag" w:semiHidden="1" w:uiPriority="99" w:unhideWhenUsed="1"/>
+    <w:lsdException w:name="Unresolved Mention" w:semiHidden="1" w:uiPriority="99" w:unhideWhenUsed="1"/>
   </w:latentStyles>
   <w:style w:type="paragraph" w:default="1" w:styleId="a">
     <w:name w:val="Normal"/>
@@ -15986,7 +17128,7 @@
 </file>
 
 <file path=customXml/itemProps1.xml><?xml version="1.0" encoding="utf-8"?>
-<ds:datastoreItem xmlns:ds="http://schemas.openxmlformats.org/officeDocument/2006/customXml" ds:itemID="{46059A7D-00C7-4F3F-8184-D4890BC50541}">
+<ds:datastoreItem xmlns:ds="http://schemas.openxmlformats.org/officeDocument/2006/customXml" ds:itemID="{14E48F9F-0319-4CE3-A865-B419819370E5}">
   <ds:schemaRefs>
     <ds:schemaRef ds:uri="http://schemas.openxmlformats.org/officeDocument/2006/bibliography"/>
   </ds:schemaRefs>

--- a/FoundmentalPhyExp/弦上驻波及声速测量/驻波实验实验报告 .docx
+++ b/FoundmentalPhyExp/弦上驻波及声速测量/驻波实验实验报告 .docx
@@ -1629,15 +1629,7 @@
         <w:rPr>
           <w:rFonts w:ascii="黑体" w:eastAsia="黑体" w:hAnsi="黑体" w:cs="黑体" w:hint="eastAsia"/>
         </w:rPr>
-        <w:t>实验仪器</w:t>
-      </w:r>
-      <w:bookmarkStart w:id="0" w:name="_GoBack"/>
-      <w:bookmarkEnd w:id="0"/>
-      <w:r>
-        <w:rPr>
-          <w:rFonts w:ascii="黑体" w:eastAsia="黑体" w:hAnsi="黑体" w:cs="黑体" w:hint="eastAsia"/>
-        </w:rPr>
-        <w:t>的校准</w:t>
+        <w:t>实验仪器的校准</w:t>
       </w:r>
     </w:p>
     <w:p>
@@ -3609,7 +3601,7 @@
       <w:pPr>
         <w:ind w:left="405" w:right="526" w:hanging="420"/>
         <w:rPr>
-          <w:rFonts w:ascii="黑体" w:eastAsia="黑体" w:hAnsi="黑体" w:cs="黑体" w:hint="eastAsia"/>
+          <w:rFonts w:ascii="黑体" w:eastAsia="黑体" w:hAnsi="黑体" w:cs="黑体"/>
         </w:rPr>
       </w:pPr>
     </w:p>
@@ -5745,7 +5737,7 @@
     <w:p>
       <w:pPr>
         <w:rPr>
-          <w:rFonts w:ascii="黑体" w:eastAsia="黑体" w:hAnsi="黑体" w:cs="黑体" w:hint="eastAsia"/>
+          <w:rFonts w:ascii="黑体" w:eastAsia="黑体" w:hAnsi="黑体" w:cs="黑体"/>
         </w:rPr>
       </w:pPr>
     </w:p>
@@ -5813,9 +5805,6 @@
       <w:pPr>
         <w:pStyle w:val="ab"/>
         <w:ind w:left="345" w:firstLineChars="0" w:firstLine="0"/>
-        <w:rPr>
-          <w:rFonts w:hint="eastAsia"/>
-        </w:rPr>
       </w:pPr>
     </w:p>
     <w:tbl>
@@ -8006,9 +7995,6 @@
       <w:pPr>
         <w:spacing w:after="152"/>
         <w:jc w:val="center"/>
-        <w:rPr>
-          <w:rFonts w:hint="eastAsia"/>
-        </w:rPr>
       </w:pPr>
     </w:p>
     <w:p>
@@ -8031,7 +8017,7 @@
       <w:pPr>
         <w:spacing w:beforeLines="50" w:before="156" w:afterLines="50" w:after="156"/>
         <w:rPr>
-          <w:rFonts w:ascii="黑体" w:eastAsia="黑体" w:hAnsi="黑体" w:hint="eastAsia"/>
+          <w:rFonts w:ascii="黑体" w:eastAsia="黑体" w:hAnsi="黑体"/>
         </w:rPr>
       </w:pPr>
     </w:p>
@@ -8132,7 +8118,7 @@
       <w:pPr>
         <w:spacing w:beforeLines="50" w:before="156" w:afterLines="50" w:after="156"/>
         <w:rPr>
-          <w:rFonts w:ascii="黑体" w:eastAsia="黑体" w:hAnsi="黑体" w:hint="eastAsia"/>
+          <w:rFonts w:ascii="黑体" w:eastAsia="黑体" w:hAnsi="黑体"/>
         </w:rPr>
       </w:pPr>
     </w:p>
@@ -8587,6 +8573,7 @@
           <w:rFonts w:ascii="黑体" w:eastAsia="黑体" w:hAnsi="黑体" w:cs="黑体"/>
         </w:rPr>
       </w:pPr>
+      <w:bookmarkStart w:id="0" w:name="_GoBack"/>
       <w:r>
         <w:rPr>
           <w:noProof/>
@@ -8605,6 +8592,7 @@
           </wp:inline>
         </w:drawing>
       </w:r>
+      <w:bookmarkEnd w:id="0"/>
     </w:p>
     <w:p>
       <w:pPr>
@@ -10194,7 +10182,7 @@
         <w:spacing w:beforeLines="50" w:before="156" w:afterLines="50" w:after="156"/>
         <w:ind w:left="1140" w:firstLineChars="0" w:firstLine="0"/>
         <w:rPr>
-          <w:rFonts w:ascii="黑体" w:eastAsia="黑体" w:hAnsi="黑体" w:hint="eastAsia"/>
+          <w:rFonts w:ascii="黑体" w:eastAsia="黑体" w:hAnsi="黑体"/>
         </w:rPr>
       </w:pPr>
     </w:p>
@@ -10545,7 +10533,7 @@
       <w:pPr>
         <w:spacing w:beforeLines="50" w:before="156" w:afterLines="50" w:after="156"/>
         <w:rPr>
-          <w:rFonts w:ascii="黑体" w:eastAsia="黑体" w:hAnsi="黑体" w:hint="eastAsia"/>
+          <w:rFonts w:ascii="黑体" w:eastAsia="黑体" w:hAnsi="黑体"/>
         </w:rPr>
       </w:pPr>
       <w:r>
@@ -10738,7 +10726,7 @@
       <w:pPr>
         <w:spacing w:beforeLines="50" w:before="156" w:afterLines="50" w:after="156"/>
         <w:rPr>
-          <w:rFonts w:ascii="黑体" w:eastAsia="黑体" w:hAnsi="黑体" w:hint="eastAsia"/>
+          <w:rFonts w:ascii="黑体" w:eastAsia="黑体" w:hAnsi="黑体"/>
         </w:rPr>
       </w:pPr>
       <w:r>
@@ -10835,7 +10823,7 @@
         <w:spacing w:beforeLines="50" w:before="156" w:afterLines="50" w:after="156"/>
         <w:ind w:firstLine="420"/>
         <w:rPr>
-          <w:rFonts w:ascii="黑体" w:eastAsia="黑体" w:hAnsi="黑体" w:hint="eastAsia"/>
+          <w:rFonts w:ascii="黑体" w:eastAsia="黑体" w:hAnsi="黑体"/>
         </w:rPr>
       </w:pPr>
       <w:r>
@@ -11041,134 +11029,126 @@
         <w:spacing w:beforeLines="50" w:before="156" w:afterLines="50" w:after="156"/>
         <w:ind w:left="720" w:firstLineChars="0" w:firstLine="0"/>
         <w:rPr>
+          <w:rFonts w:ascii="黑体" w:eastAsia="黑体" w:hAnsi="黑体"/>
+        </w:rPr>
+      </w:pPr>
+      <w:r>
+        <w:rPr>
           <w:rFonts w:ascii="黑体" w:eastAsia="黑体" w:hAnsi="黑体" w:hint="eastAsia"/>
         </w:rPr>
-      </w:pPr>
+        <w:t>在实验中,</w:t>
+      </w:r>
+      <w:r>
+        <w:rPr>
+          <w:rFonts w:ascii="黑体" w:eastAsia="黑体" w:hAnsi="黑体"/>
+        </w:rPr>
+        <w:t>观察李</w:t>
+      </w:r>
+      <w:proofErr w:type="gramStart"/>
+      <w:r>
+        <w:rPr>
+          <w:rFonts w:ascii="黑体" w:eastAsia="黑体" w:hAnsi="黑体"/>
+        </w:rPr>
+        <w:t>萨</w:t>
+      </w:r>
+      <w:proofErr w:type="gramEnd"/>
+      <w:r>
+        <w:rPr>
+          <w:rFonts w:ascii="黑体" w:eastAsia="黑体" w:hAnsi="黑体"/>
+        </w:rPr>
+        <w:t>如图形的变化</w:t>
+      </w:r>
       <w:r>
         <w:rPr>
           <w:rFonts w:ascii="黑体" w:eastAsia="黑体" w:hAnsi="黑体" w:hint="eastAsia"/>
         </w:rPr>
-        <w:t>在实验中,</w:t>
+        <w:t>时,</w:t>
       </w:r>
       <w:r>
         <w:rPr>
           <w:rFonts w:ascii="黑体" w:eastAsia="黑体" w:hAnsi="黑体"/>
         </w:rPr>
-        <w:t>观察李</w:t>
-      </w:r>
-      <w:proofErr w:type="gramStart"/>
+        <w:t>由于</w:t>
+      </w:r>
+      <w:r>
+        <w:rPr>
+          <w:rFonts w:ascii="黑体" w:eastAsia="黑体" w:hAnsi="黑体" w:hint="eastAsia"/>
+        </w:rPr>
+        <w:t>超声波探头所接收到的实际输入信号并不清晰,</w:t>
+      </w:r>
       <w:r>
         <w:rPr>
           <w:rFonts w:ascii="黑体" w:eastAsia="黑体" w:hAnsi="黑体"/>
         </w:rPr>
-        <w:t>萨</w:t>
-      </w:r>
-      <w:proofErr w:type="gramEnd"/>
+        <w:t>导致</w:t>
+      </w:r>
+      <w:r>
+        <w:rPr>
+          <w:rFonts w:ascii="黑体" w:eastAsia="黑体" w:hAnsi="黑体" w:hint="eastAsia"/>
+        </w:rPr>
+        <w:t>李</w:t>
+      </w:r>
+      <w:r>
+        <w:rPr>
+          <w:rFonts w:ascii="黑体" w:eastAsia="黑体" w:hAnsi="黑体" w:hint="eastAsia"/>
+        </w:rPr>
+        <w:lastRenderedPageBreak/>
+        <w:t>萨如图形的边界很宽,对于波长的测量引入了很大的误差,</w:t>
+      </w:r>
       <w:r>
         <w:rPr>
           <w:rFonts w:ascii="黑体" w:eastAsia="黑体" w:hAnsi="黑体"/>
         </w:rPr>
-        <w:t>如图形的变化</w:t>
+        <w:t>这一误差</w:t>
       </w:r>
       <w:r>
         <w:rPr>
           <w:rFonts w:ascii="黑体" w:eastAsia="黑体" w:hAnsi="黑体" w:hint="eastAsia"/>
         </w:rPr>
-        <w:t>时,</w:t>
+        <w:t>在对于水中的声速进行测量时后果尤其严重.</w:t>
       </w:r>
       <w:r>
         <w:rPr>
           <w:rFonts w:ascii="黑体" w:eastAsia="黑体" w:hAnsi="黑体"/>
         </w:rPr>
-        <w:t>由于</w:t>
+        <w:t xml:space="preserve"> 可以考虑</w:t>
       </w:r>
       <w:r>
         <w:rPr>
           <w:rFonts w:ascii="黑体" w:eastAsia="黑体" w:hAnsi="黑体" w:hint="eastAsia"/>
         </w:rPr>
-        <w:t>超声波探头所接收到的实际输入信号并不清晰,</w:t>
+        <w:t>适当增大两次测量之间的波长间隔到2</w:t>
       </w:r>
       <w:r>
         <w:rPr>
           <w:rFonts w:ascii="黑体" w:eastAsia="黑体" w:hAnsi="黑体"/>
         </w:rPr>
-        <w:t>导致</w:t>
+        <w:t>-3个</w:t>
       </w:r>
       <w:r>
         <w:rPr>
           <w:rFonts w:ascii="黑体" w:eastAsia="黑体" w:hAnsi="黑体" w:hint="eastAsia"/>
         </w:rPr>
-        <w:t>李</w:t>
-      </w:r>
-      <w:proofErr w:type="gramStart"/>
+        <w:t>半波长,</w:t>
+      </w:r>
+      <w:r>
+        <w:rPr>
+          <w:rFonts w:ascii="黑体" w:eastAsia="黑体" w:hAnsi="黑体"/>
+        </w:rPr>
+        <w:t>以降低其影响</w:t>
+      </w:r>
       <w:r>
         <w:rPr>
           <w:rFonts w:ascii="黑体" w:eastAsia="黑体" w:hAnsi="黑体" w:hint="eastAsia"/>
         </w:rPr>
-        <w:lastRenderedPageBreak/>
-        <w:t>萨</w:t>
-      </w:r>
-      <w:proofErr w:type="gramEnd"/>
-      <w:r>
-        <w:rPr>
-          <w:rFonts w:ascii="黑体" w:eastAsia="黑体" w:hAnsi="黑体" w:hint="eastAsia"/>
-        </w:rPr>
-        <w:t>如图形的边界很宽,对于波长的测量引入了很大的误差,</w:t>
-      </w:r>
-      <w:r>
+        <w:t>.</w:t>
+      </w:r>
+    </w:p>
+    <w:p>
+      <w:pPr>
+        <w:spacing w:beforeLines="50" w:before="156" w:afterLines="50" w:after="156"/>
         <w:rPr>
           <w:rFonts w:ascii="黑体" w:eastAsia="黑体" w:hAnsi="黑体"/>
-        </w:rPr>
-        <w:t>这一误差</w:t>
-      </w:r>
-      <w:r>
-        <w:rPr>
-          <w:rFonts w:ascii="黑体" w:eastAsia="黑体" w:hAnsi="黑体" w:hint="eastAsia"/>
-        </w:rPr>
-        <w:t>在对于水中的声速进行测量时后果尤其严重.</w:t>
-      </w:r>
-      <w:r>
-        <w:rPr>
-          <w:rFonts w:ascii="黑体" w:eastAsia="黑体" w:hAnsi="黑体"/>
-        </w:rPr>
-        <w:t xml:space="preserve"> 可以考虑</w:t>
-      </w:r>
-      <w:r>
-        <w:rPr>
-          <w:rFonts w:ascii="黑体" w:eastAsia="黑体" w:hAnsi="黑体" w:hint="eastAsia"/>
-        </w:rPr>
-        <w:t>适当增大两次测量之间的波长间隔到2</w:t>
-      </w:r>
-      <w:r>
-        <w:rPr>
-          <w:rFonts w:ascii="黑体" w:eastAsia="黑体" w:hAnsi="黑体"/>
-        </w:rPr>
-        <w:t>-3个</w:t>
-      </w:r>
-      <w:r>
-        <w:rPr>
-          <w:rFonts w:ascii="黑体" w:eastAsia="黑体" w:hAnsi="黑体" w:hint="eastAsia"/>
-        </w:rPr>
-        <w:t>半波长,</w:t>
-      </w:r>
-      <w:r>
-        <w:rPr>
-          <w:rFonts w:ascii="黑体" w:eastAsia="黑体" w:hAnsi="黑体"/>
-        </w:rPr>
-        <w:t>以降低其影响</w:t>
-      </w:r>
-      <w:r>
-        <w:rPr>
-          <w:rFonts w:ascii="黑体" w:eastAsia="黑体" w:hAnsi="黑体" w:hint="eastAsia"/>
-        </w:rPr>
-        <w:t>.</w:t>
-      </w:r>
-    </w:p>
-    <w:p>
-      <w:pPr>
-        <w:spacing w:beforeLines="50" w:before="156" w:afterLines="50" w:after="156"/>
-        <w:rPr>
-          <w:rFonts w:ascii="黑体" w:eastAsia="黑体" w:hAnsi="黑体" w:hint="eastAsia"/>
         </w:rPr>
       </w:pPr>
     </w:p>
@@ -11286,7 +11266,7 @@
         <w:spacing w:beforeLines="50" w:before="156" w:afterLines="50" w:after="156"/>
         <w:ind w:firstLineChars="0"/>
         <w:rPr>
-          <w:rFonts w:ascii="黑体" w:eastAsia="黑体" w:hAnsi="黑体" w:hint="eastAsia"/>
+          <w:rFonts w:ascii="黑体" w:eastAsia="黑体" w:hAnsi="黑体"/>
         </w:rPr>
       </w:pPr>
       <w:r>
@@ -11620,7 +11600,7 @@
       <w:pPr>
         <w:spacing w:beforeLines="50" w:before="156" w:afterLines="50" w:after="156"/>
         <w:rPr>
-          <w:rFonts w:ascii="黑体" w:eastAsia="黑体" w:hAnsi="黑体" w:hint="eastAsia"/>
+          <w:rFonts w:ascii="黑体" w:eastAsia="黑体" w:hAnsi="黑体"/>
         </w:rPr>
       </w:pPr>
       <m:oMathPara>
@@ -11806,7 +11786,7 @@
       <w:pPr>
         <w:spacing w:beforeLines="50" w:before="156" w:afterLines="50" w:after="156"/>
         <w:rPr>
-          <w:rFonts w:ascii="黑体" w:eastAsia="黑体" w:hAnsi="黑体" w:hint="eastAsia"/>
+          <w:rFonts w:ascii="黑体" w:eastAsia="黑体" w:hAnsi="黑体"/>
         </w:rPr>
       </w:pPr>
       <w:r>
@@ -11938,7 +11918,7 @@
         <w:noProof/>
         <w:lang w:val="zh-CN"/>
       </w:rPr>
-      <w:t>9</w:t>
+      <w:t>1</w:t>
     </w:r>
     <w:r>
       <w:fldChar w:fldCharType="end"/>
@@ -13264,6 +13244,7 @@
     <w:lsdException w:name="HTML Sample" w:semiHidden="1" w:unhideWhenUsed="1"/>
     <w:lsdException w:name="HTML Typewriter" w:semiHidden="1" w:unhideWhenUsed="1"/>
     <w:lsdException w:name="HTML Variable" w:semiHidden="1" w:unhideWhenUsed="1"/>
+    <w:lsdException w:name="Normal Table" w:semiHidden="1" w:unhideWhenUsed="1"/>
     <w:lsdException w:name="annotation subject" w:semiHidden="1" w:unhideWhenUsed="1"/>
     <w:lsdException w:name="No List" w:semiHidden="1" w:unhideWhenUsed="1"/>
     <w:lsdException w:name="Outline List 1" w:semiHidden="1" w:unhideWhenUsed="1"/>
@@ -13307,8 +13288,10 @@
     <w:lsdException w:name="Table Elegant" w:semiHidden="1" w:unhideWhenUsed="1"/>
     <w:lsdException w:name="Table Professional" w:semiHidden="1" w:unhideWhenUsed="1"/>
     <w:lsdException w:name="Table Subtle 1" w:semiHidden="1" w:unhideWhenUsed="1"/>
+    <w:lsdException w:name="Table Subtle 2" w:semiHidden="1" w:unhideWhenUsed="1"/>
     <w:lsdException w:name="Table Web 1" w:semiHidden="1" w:unhideWhenUsed="1"/>
     <w:lsdException w:name="Table Web 2" w:semiHidden="1" w:unhideWhenUsed="1"/>
+    <w:lsdException w:name="Table Web 3" w:semiHidden="1" w:unhideWhenUsed="1"/>
     <w:lsdException w:name="Balloon Text" w:semiHidden="1" w:unhideWhenUsed="1"/>
     <w:lsdException w:name="Table Theme" w:semiHidden="1" w:unhideWhenUsed="1"/>
     <w:lsdException w:name="Placeholder Text" w:semiHidden="1" w:uiPriority="99"/>
@@ -13964,6 +13947,7 @@
         <c:axId val="178893712"/>
         <c:scaling>
           <c:orientation val="minMax"/>
+          <c:min val="0.4"/>
         </c:scaling>
         <c:delete val="0"/>
         <c:axPos val="b"/>
@@ -14474,6 +14458,7 @@
         <c:axId val="2129474943"/>
         <c:scaling>
           <c:orientation val="minMax"/>
+          <c:max val="-2"/>
         </c:scaling>
         <c:delete val="0"/>
         <c:axPos val="b"/>
@@ -14981,6 +14966,7 @@
         <c:axId val="2129474943"/>
         <c:scaling>
           <c:orientation val="minMax"/>
+          <c:max val="-2"/>
         </c:scaling>
         <c:delete val="0"/>
         <c:axPos val="b"/>
@@ -17128,7 +17114,7 @@
 </file>
 
 <file path=customXml/itemProps1.xml><?xml version="1.0" encoding="utf-8"?>
-<ds:datastoreItem xmlns:ds="http://schemas.openxmlformats.org/officeDocument/2006/customXml" ds:itemID="{14E48F9F-0319-4CE3-A865-B419819370E5}">
+<ds:datastoreItem xmlns:ds="http://schemas.openxmlformats.org/officeDocument/2006/customXml" ds:itemID="{61473AEE-F63C-41F2-96BD-7129AFA09927}">
   <ds:schemaRefs>
     <ds:schemaRef ds:uri="http://schemas.openxmlformats.org/officeDocument/2006/bibliography"/>
   </ds:schemaRefs>

--- a/FoundmentalPhyExp/弦上驻波及声速测量/驻波实验实验报告 .docx
+++ b/FoundmentalPhyExp/弦上驻波及声速测量/驻波实验实验报告 .docx
@@ -450,6 +450,7 @@
         <w:rPr>
           <w:rFonts w:ascii="楷体" w:eastAsia="楷体" w:hAnsi="楷体"/>
           <w:szCs w:val="28"/>
+          <w:u w:val="single"/>
         </w:rPr>
       </w:pPr>
       <w:r>
@@ -585,6 +586,16 @@
         </w:rPr>
         <w:t xml:space="preserve"> </w:t>
       </w:r>
+    </w:p>
+    <w:p>
+      <w:pPr>
+        <w:rPr>
+          <w:rFonts w:ascii="楷体" w:eastAsia="楷体" w:hAnsi="楷体"/>
+          <w:szCs w:val="28"/>
+        </w:rPr>
+      </w:pPr>
+      <w:bookmarkStart w:id="0" w:name="_GoBack"/>
+      <w:bookmarkEnd w:id="0"/>
       <w:r>
         <w:rPr>
           <w:rFonts w:ascii="楷体" w:eastAsia="楷体" w:hAnsi="楷体" w:hint="eastAsia"/>
@@ -8573,7 +8584,6 @@
           <w:rFonts w:ascii="黑体" w:eastAsia="黑体" w:hAnsi="黑体" w:cs="黑体"/>
         </w:rPr>
       </w:pPr>
-      <w:bookmarkStart w:id="0" w:name="_GoBack"/>
       <w:r>
         <w:rPr>
           <w:noProof/>
@@ -8592,7 +8602,6 @@
           </wp:inline>
         </w:drawing>
       </w:r>
-      <w:bookmarkEnd w:id="0"/>
     </w:p>
     <w:p>
       <w:pPr>
@@ -17114,7 +17123,7 @@
 </file>
 
 <file path=customXml/itemProps1.xml><?xml version="1.0" encoding="utf-8"?>
-<ds:datastoreItem xmlns:ds="http://schemas.openxmlformats.org/officeDocument/2006/customXml" ds:itemID="{61473AEE-F63C-41F2-96BD-7129AFA09927}">
+<ds:datastoreItem xmlns:ds="http://schemas.openxmlformats.org/officeDocument/2006/customXml" ds:itemID="{E2D90FB8-CD70-4A7A-9D59-1213321653D5}">
   <ds:schemaRefs>
     <ds:schemaRef ds:uri="http://schemas.openxmlformats.org/officeDocument/2006/bibliography"/>
   </ds:schemaRefs>
